--- a/Documents/Demo06/Weekly Status Report for 2018-06-19.docx
+++ b/Documents/Demo06/Weekly Status Report for 2018-06-19.docx
@@ -1,6 +1,6 @@
 
 <file path=word/document.xml><?xml version="1.0" encoding="utf-8"?>
-<w:document xmlns:wpc="http://schemas.microsoft.com/office/word/2010/wordprocessingCanvas" xmlns:cx="http://schemas.microsoft.com/office/drawing/2014/chartex" xmlns:cx1="http://schemas.microsoft.com/office/drawing/2015/9/8/chartex" xmlns:mc="http://schemas.openxmlformats.org/markup-compatibility/2006" xmlns:o="urn:schemas-microsoft-com:office:office" xmlns:r="http://schemas.openxmlformats.org/officeDocument/2006/relationships" xmlns:m="http://schemas.openxmlformats.org/officeDocument/2006/math" xmlns:v="urn:schemas-microsoft-com:vml" xmlns:wp14="http://schemas.microsoft.com/office/word/2010/wordprocessingDrawing" xmlns:wp="http://schemas.openxmlformats.org/drawingml/2006/wordprocessingDrawing" xmlns:w10="urn:schemas-microsoft-com:office:word" xmlns:w="http://schemas.openxmlformats.org/wordprocessingml/2006/main" xmlns:w14="http://schemas.microsoft.com/office/word/2010/wordml" xmlns:w15="http://schemas.microsoft.com/office/word/2012/wordml" xmlns:w16se="http://schemas.microsoft.com/office/word/2015/wordml/symex" xmlns:wpg="http://schemas.microsoft.com/office/word/2010/wordprocessingGroup" xmlns:wpi="http://schemas.microsoft.com/office/word/2010/wordprocessingInk" xmlns:wne="http://schemas.microsoft.com/office/word/2006/wordml" xmlns:wps="http://schemas.microsoft.com/office/word/2010/wordprocessingShape" mc:Ignorable="w14 w15 w16se wp14">
+<w:document xmlns:wpc="http://schemas.microsoft.com/office/word/2010/wordprocessingCanvas" xmlns:cx="http://schemas.microsoft.com/office/drawing/2014/chartex" xmlns:cx1="http://schemas.microsoft.com/office/drawing/2015/9/8/chartex" xmlns:cx2="http://schemas.microsoft.com/office/drawing/2015/10/21/chartex" xmlns:cx3="http://schemas.microsoft.com/office/drawing/2016/5/9/chartex" xmlns:cx4="http://schemas.microsoft.com/office/drawing/2016/5/10/chartex" xmlns:cx5="http://schemas.microsoft.com/office/drawing/2016/5/11/chartex" xmlns:cx6="http://schemas.microsoft.com/office/drawing/2016/5/12/chartex" xmlns:cx7="http://schemas.microsoft.com/office/drawing/2016/5/13/chartex" xmlns:cx8="http://schemas.microsoft.com/office/drawing/2016/5/14/chartex" xmlns:mc="http://schemas.openxmlformats.org/markup-compatibility/2006" xmlns:aink="http://schemas.microsoft.com/office/drawing/2016/ink" xmlns:am3d="http://schemas.microsoft.com/office/drawing/2017/model3d" xmlns:o="urn:schemas-microsoft-com:office:office" xmlns:r="http://schemas.openxmlformats.org/officeDocument/2006/relationships" xmlns:m="http://schemas.openxmlformats.org/officeDocument/2006/math" xmlns:v="urn:schemas-microsoft-com:vml" xmlns:wp14="http://schemas.microsoft.com/office/word/2010/wordprocessingDrawing" xmlns:wp="http://schemas.openxmlformats.org/drawingml/2006/wordprocessingDrawing" xmlns:w10="urn:schemas-microsoft-com:office:word" xmlns:w="http://schemas.openxmlformats.org/wordprocessingml/2006/main" xmlns:w14="http://schemas.microsoft.com/office/word/2010/wordml" xmlns:w15="http://schemas.microsoft.com/office/word/2012/wordml" xmlns:w16cid="http://schemas.microsoft.com/office/word/2016/wordml/cid" xmlns:w16se="http://schemas.microsoft.com/office/word/2015/wordml/symex" xmlns:wpg="http://schemas.microsoft.com/office/word/2010/wordprocessingGroup" xmlns:wpi="http://schemas.microsoft.com/office/word/2010/wordprocessingInk" xmlns:wne="http://schemas.microsoft.com/office/word/2006/wordml" xmlns:wps="http://schemas.microsoft.com/office/word/2010/wordprocessingShape" mc:Ignorable="w14 w15 w16se w16cid wp14">
   <w:body>
     <w:p>
       <w:pPr>
@@ -223,18 +223,8 @@
                 <w:sz w:val="20"/>
                 <w:szCs w:val="20"/>
               </w:rPr>
-              <w:t xml:space="preserve">Pat </w:t>
-            </w:r>
-            <w:proofErr w:type="spellStart"/>
-            <w:r>
-              <w:rPr>
-                <w:rFonts w:eastAsia="Times New Roman" w:cs="Arial"/>
-                <w:sz w:val="20"/>
-                <w:szCs w:val="20"/>
-              </w:rPr>
-              <w:t>Horler</w:t>
-            </w:r>
-            <w:proofErr w:type="spellEnd"/>
+              <w:t>Pat Horler</w:t>
+            </w:r>
           </w:p>
         </w:tc>
       </w:tr>
@@ -435,20 +425,8 @@
                 <w:sz w:val="24"/>
                 <w:szCs w:val="24"/>
               </w:rPr>
-              <w:t xml:space="preserve">Pat </w:t>
-            </w:r>
-            <w:proofErr w:type="spellStart"/>
-            <w:r>
-              <w:rPr>
-                <w:b/>
-                <w:bCs/>
-                <w:color w:val="FFFFFF" w:themeColor="background1"/>
-                <w:sz w:val="24"/>
-                <w:szCs w:val="24"/>
-              </w:rPr>
-              <w:t>Horler</w:t>
-            </w:r>
-            <w:proofErr w:type="spellEnd"/>
+              <w:t>Pat Horler</w:t>
+            </w:r>
             <w:r>
               <w:rPr>
                 <w:b/>
@@ -1130,6 +1108,14 @@
                 <w:szCs w:val="20"/>
               </w:rPr>
             </w:pPr>
+            <w:r>
+              <w:rPr>
+                <w:bCs/>
+                <w:sz w:val="20"/>
+                <w:szCs w:val="20"/>
+              </w:rPr>
+              <w:t>Project Lead, Front-end, Middleware Dev, Technical Writer</w:t>
+            </w:r>
           </w:p>
         </w:tc>
         <w:tc>
@@ -1148,6 +1134,14 @@
                 <w:szCs w:val="20"/>
               </w:rPr>
             </w:pPr>
+            <w:r>
+              <w:rPr>
+                <w:bCs/>
+                <w:sz w:val="20"/>
+                <w:szCs w:val="20"/>
+              </w:rPr>
+              <w:t>Front-end, Middleware Dev, Technical Writer</w:t>
+            </w:r>
           </w:p>
         </w:tc>
         <w:tc>
@@ -1166,6 +1160,14 @@
                 <w:szCs w:val="20"/>
               </w:rPr>
             </w:pPr>
+            <w:r>
+              <w:rPr>
+                <w:bCs/>
+                <w:sz w:val="20"/>
+                <w:szCs w:val="20"/>
+              </w:rPr>
+              <w:t>Database Dev, Front-end, Middleware, Technical Writer</w:t>
+            </w:r>
           </w:p>
         </w:tc>
       </w:tr>
@@ -1768,6 +1770,22 @@
                 <w:szCs w:val="20"/>
               </w:rPr>
             </w:pPr>
+            <w:r>
+              <w:rPr>
+                <w:bCs/>
+                <w:sz w:val="20"/>
+                <w:szCs w:val="20"/>
+              </w:rPr>
+              <w:t>Database Dev, Front-end, Middleware</w:t>
+            </w:r>
+            <w:r>
+              <w:rPr>
+                <w:bCs/>
+                <w:sz w:val="20"/>
+                <w:szCs w:val="20"/>
+              </w:rPr>
+              <w:t>, Technical Writer</w:t>
+            </w:r>
           </w:p>
         </w:tc>
       </w:tr>
@@ -3858,7 +3876,15 @@
                 <w:sz w:val="20"/>
                 <w:szCs w:val="20"/>
               </w:rPr>
-              <w:t>Week 7</w:t>
+              <w:t xml:space="preserve">Week </w:t>
+            </w:r>
+            <w:r>
+              <w:rPr>
+                <w:bCs/>
+                <w:sz w:val="20"/>
+                <w:szCs w:val="20"/>
+              </w:rPr>
+              <w:t>6</w:t>
             </w:r>
           </w:p>
         </w:tc>
@@ -3883,7 +3909,7 @@
                 <w:sz w:val="20"/>
                 <w:szCs w:val="20"/>
               </w:rPr>
-              <w:t>TBD</w:t>
+              <w:t>Week 6</w:t>
             </w:r>
           </w:p>
         </w:tc>
@@ -3908,7 +3934,15 @@
                 <w:sz w:val="20"/>
                 <w:szCs w:val="20"/>
               </w:rPr>
-              <w:t>Incomplete</w:t>
+              <w:t>C</w:t>
+            </w:r>
+            <w:r>
+              <w:rPr>
+                <w:bCs/>
+                <w:sz w:val="20"/>
+                <w:szCs w:val="20"/>
+              </w:rPr>
+              <w:t>omplete</w:t>
             </w:r>
           </w:p>
         </w:tc>
@@ -4194,6 +4228,14 @@
                 <w:szCs w:val="20"/>
               </w:rPr>
             </w:pPr>
+            <w:r>
+              <w:rPr>
+                <w:bCs/>
+                <w:sz w:val="20"/>
+                <w:szCs w:val="20"/>
+              </w:rPr>
+              <w:t>Week 6</w:t>
+            </w:r>
           </w:p>
         </w:tc>
         <w:tc>
@@ -4217,7 +4259,15 @@
                 <w:sz w:val="20"/>
                 <w:szCs w:val="20"/>
               </w:rPr>
-              <w:t>Incomplete</w:t>
+              <w:t>C</w:t>
+            </w:r>
+            <w:r>
+              <w:rPr>
+                <w:bCs/>
+                <w:sz w:val="20"/>
+                <w:szCs w:val="20"/>
+              </w:rPr>
+              <w:t>omplete</w:t>
             </w:r>
           </w:p>
         </w:tc>
@@ -4457,6 +4507,14 @@
                 <w:szCs w:val="20"/>
               </w:rPr>
             </w:pPr>
+            <w:r>
+              <w:rPr>
+                <w:bCs/>
+                <w:sz w:val="20"/>
+                <w:szCs w:val="20"/>
+              </w:rPr>
+              <w:t>Order History, Consistent look and feel, electronic payment is smoother, and receipts saves to table to be displayed via HTML.</w:t>
+            </w:r>
           </w:p>
         </w:tc>
       </w:tr>
@@ -4716,8 +4774,13 @@
                 <w:sz w:val="20"/>
               </w:rPr>
             </w:pPr>
-            <w:bookmarkStart w:id="0" w:name="_GoBack"/>
-            <w:bookmarkEnd w:id="0"/>
+            <w:r>
+              <w:rPr>
+                <w:bCs/>
+                <w:sz w:val="20"/>
+              </w:rPr>
+              <w:t>T44</w:t>
+            </w:r>
           </w:p>
         </w:tc>
         <w:tc>
@@ -4734,6 +4797,13 @@
                 <w:sz w:val="20"/>
               </w:rPr>
             </w:pPr>
+            <w:r>
+              <w:rPr>
+                <w:bCs/>
+                <w:sz w:val="20"/>
+              </w:rPr>
+              <w:t>Power Point Presentation</w:t>
+            </w:r>
           </w:p>
         </w:tc>
         <w:tc>
@@ -4750,6 +4820,13 @@
                 <w:sz w:val="20"/>
               </w:rPr>
             </w:pPr>
+            <w:r>
+              <w:rPr>
+                <w:bCs/>
+                <w:sz w:val="20"/>
+              </w:rPr>
+              <w:t>Devan, Evan</w:t>
+            </w:r>
           </w:p>
         </w:tc>
         <w:tc>
@@ -4766,6 +4843,13 @@
                 <w:sz w:val="20"/>
               </w:rPr>
             </w:pPr>
+            <w:r>
+              <w:rPr>
+                <w:bCs/>
+                <w:sz w:val="20"/>
+              </w:rPr>
+              <w:t>Yes</w:t>
+            </w:r>
           </w:p>
         </w:tc>
       </w:tr>
@@ -4783,6 +4867,13 @@
                 <w:sz w:val="20"/>
               </w:rPr>
             </w:pPr>
+            <w:r>
+              <w:rPr>
+                <w:bCs/>
+                <w:sz w:val="20"/>
+              </w:rPr>
+              <w:t>T45</w:t>
+            </w:r>
           </w:p>
         </w:tc>
         <w:tc>
@@ -4799,6 +4890,13 @@
                 <w:sz w:val="20"/>
               </w:rPr>
             </w:pPr>
+            <w:r>
+              <w:rPr>
+                <w:bCs/>
+                <w:sz w:val="20"/>
+              </w:rPr>
+              <w:t>Project Specifications</w:t>
+            </w:r>
           </w:p>
         </w:tc>
         <w:tc>
@@ -4816,6 +4914,20 @@
                 <w:sz w:val="20"/>
               </w:rPr>
             </w:pPr>
+            <w:r>
+              <w:rPr>
+                <w:bCs/>
+                <w:sz w:val="20"/>
+              </w:rPr>
+              <w:t>Devan, Evan</w:t>
+            </w:r>
+            <w:r>
+              <w:rPr>
+                <w:bCs/>
+                <w:sz w:val="20"/>
+              </w:rPr>
+              <w:t>, Curtis, Pat</w:t>
+            </w:r>
           </w:p>
         </w:tc>
         <w:tc>
@@ -4832,6 +4944,13 @@
                 <w:sz w:val="20"/>
               </w:rPr>
             </w:pPr>
+            <w:r>
+              <w:rPr>
+                <w:bCs/>
+                <w:sz w:val="20"/>
+              </w:rPr>
+              <w:t>Yes</w:t>
+            </w:r>
           </w:p>
         </w:tc>
       </w:tr>
@@ -4851,6 +4970,13 @@
                 <w:sz w:val="20"/>
               </w:rPr>
             </w:pPr>
+            <w:r>
+              <w:rPr>
+                <w:bCs/>
+                <w:sz w:val="20"/>
+              </w:rPr>
+              <w:t>T46</w:t>
+            </w:r>
           </w:p>
         </w:tc>
         <w:tc>
@@ -4866,6 +4992,13 @@
                 <w:sz w:val="20"/>
               </w:rPr>
             </w:pPr>
+            <w:r>
+              <w:rPr>
+                <w:bCs/>
+                <w:sz w:val="20"/>
+              </w:rPr>
+              <w:t>Usability Guide</w:t>
+            </w:r>
           </w:p>
         </w:tc>
         <w:tc>
@@ -4882,6 +5015,13 @@
                 <w:sz w:val="20"/>
               </w:rPr>
             </w:pPr>
+            <w:r>
+              <w:rPr>
+                <w:bCs/>
+                <w:sz w:val="20"/>
+              </w:rPr>
+              <w:t>Devan, Evan, Curtis, Pat</w:t>
+            </w:r>
           </w:p>
         </w:tc>
         <w:tc>
@@ -4898,6 +5038,13 @@
                 <w:sz w:val="20"/>
               </w:rPr>
             </w:pPr>
+            <w:r>
+              <w:rPr>
+                <w:bCs/>
+                <w:sz w:val="20"/>
+              </w:rPr>
+              <w:t>Yes</w:t>
+            </w:r>
           </w:p>
         </w:tc>
       </w:tr>
@@ -4915,6 +5062,13 @@
                 <w:sz w:val="20"/>
               </w:rPr>
             </w:pPr>
+            <w:r>
+              <w:rPr>
+                <w:bCs/>
+                <w:sz w:val="20"/>
+              </w:rPr>
+              <w:t>T47</w:t>
+            </w:r>
           </w:p>
         </w:tc>
         <w:tc>
@@ -4931,6 +5085,13 @@
                 <w:sz w:val="20"/>
               </w:rPr>
             </w:pPr>
+            <w:r>
+              <w:rPr>
+                <w:bCs/>
+                <w:sz w:val="20"/>
+              </w:rPr>
+              <w:t>Problems and Challenges</w:t>
+            </w:r>
           </w:p>
         </w:tc>
         <w:tc>
@@ -4948,6 +5109,13 @@
                 <w:sz w:val="20"/>
               </w:rPr>
             </w:pPr>
+            <w:r>
+              <w:rPr>
+                <w:bCs/>
+                <w:sz w:val="20"/>
+              </w:rPr>
+              <w:t>Devan, Evan, Curtis, Pat</w:t>
+            </w:r>
           </w:p>
         </w:tc>
         <w:tc>
@@ -4964,6 +5132,13 @@
                 <w:sz w:val="20"/>
               </w:rPr>
             </w:pPr>
+            <w:r>
+              <w:rPr>
+                <w:bCs/>
+                <w:sz w:val="20"/>
+              </w:rPr>
+              <w:t>Yes</w:t>
+            </w:r>
           </w:p>
         </w:tc>
       </w:tr>
@@ -4983,6 +5158,13 @@
                 <w:sz w:val="20"/>
               </w:rPr>
             </w:pPr>
+            <w:r>
+              <w:rPr>
+                <w:bCs/>
+                <w:sz w:val="20"/>
+              </w:rPr>
+              <w:t>T48</w:t>
+            </w:r>
           </w:p>
         </w:tc>
         <w:tc>
@@ -4998,6 +5180,13 @@
                 <w:sz w:val="20"/>
               </w:rPr>
             </w:pPr>
+            <w:r>
+              <w:rPr>
+                <w:bCs/>
+                <w:sz w:val="20"/>
+              </w:rPr>
+              <w:t>Lessons Learned</w:t>
+            </w:r>
           </w:p>
         </w:tc>
         <w:tc>
@@ -5014,6 +5203,13 @@
                 <w:sz w:val="20"/>
               </w:rPr>
             </w:pPr>
+            <w:r>
+              <w:rPr>
+                <w:bCs/>
+                <w:sz w:val="20"/>
+              </w:rPr>
+              <w:t>Devan, Evan, Curtis, Pat</w:t>
+            </w:r>
           </w:p>
         </w:tc>
         <w:tc>
@@ -5030,6 +5226,13 @@
                 <w:sz w:val="20"/>
               </w:rPr>
             </w:pPr>
+            <w:r>
+              <w:rPr>
+                <w:bCs/>
+                <w:sz w:val="20"/>
+              </w:rPr>
+              <w:t>Yes</w:t>
+            </w:r>
           </w:p>
         </w:tc>
       </w:tr>
@@ -5047,6 +5250,13 @@
                 <w:sz w:val="20"/>
               </w:rPr>
             </w:pPr>
+            <w:r>
+              <w:rPr>
+                <w:bCs/>
+                <w:sz w:val="20"/>
+              </w:rPr>
+              <w:t>T49</w:t>
+            </w:r>
           </w:p>
         </w:tc>
         <w:tc>
@@ -5063,6 +5273,13 @@
                 <w:sz w:val="20"/>
               </w:rPr>
             </w:pPr>
+            <w:r>
+              <w:rPr>
+                <w:bCs/>
+                <w:sz w:val="20"/>
+              </w:rPr>
+              <w:t>WWYD Differently</w:t>
+            </w:r>
           </w:p>
         </w:tc>
         <w:tc>
@@ -5080,6 +5297,13 @@
                 <w:sz w:val="20"/>
               </w:rPr>
             </w:pPr>
+            <w:r>
+              <w:rPr>
+                <w:bCs/>
+                <w:sz w:val="20"/>
+              </w:rPr>
+              <w:t>Devan, Evan, Curtis, Pat</w:t>
+            </w:r>
           </w:p>
         </w:tc>
         <w:tc>
@@ -5096,6 +5320,13 @@
                 <w:sz w:val="20"/>
               </w:rPr>
             </w:pPr>
+            <w:r>
+              <w:rPr>
+                <w:bCs/>
+                <w:sz w:val="20"/>
+              </w:rPr>
+              <w:t>Yes</w:t>
+            </w:r>
           </w:p>
         </w:tc>
       </w:tr>
@@ -5115,6 +5346,13 @@
                 <w:sz w:val="20"/>
               </w:rPr>
             </w:pPr>
+            <w:r>
+              <w:rPr>
+                <w:bCs/>
+                <w:sz w:val="20"/>
+              </w:rPr>
+              <w:t>T50</w:t>
+            </w:r>
           </w:p>
         </w:tc>
         <w:tc>
@@ -5130,6 +5368,13 @@
                 <w:sz w:val="20"/>
               </w:rPr>
             </w:pPr>
+            <w:r>
+              <w:rPr>
+                <w:bCs/>
+                <w:sz w:val="20"/>
+              </w:rPr>
+              <w:t>Sample Code</w:t>
+            </w:r>
           </w:p>
         </w:tc>
         <w:tc>
@@ -5146,6 +5391,13 @@
                 <w:sz w:val="20"/>
               </w:rPr>
             </w:pPr>
+            <w:r>
+              <w:rPr>
+                <w:bCs/>
+                <w:sz w:val="20"/>
+              </w:rPr>
+              <w:t>Devan, Evan, Curtis, Pat</w:t>
+            </w:r>
           </w:p>
         </w:tc>
         <w:tc>
@@ -5162,6 +5414,13 @@
                 <w:sz w:val="20"/>
               </w:rPr>
             </w:pPr>
+            <w:r>
+              <w:rPr>
+                <w:bCs/>
+                <w:sz w:val="20"/>
+              </w:rPr>
+              <w:t>Yes</w:t>
+            </w:r>
           </w:p>
         </w:tc>
       </w:tr>
@@ -5178,6 +5437,13 @@
                 <w:sz w:val="20"/>
               </w:rPr>
             </w:pPr>
+            <w:r>
+              <w:rPr>
+                <w:bCs/>
+                <w:sz w:val="20"/>
+              </w:rPr>
+              <w:t>T51</w:t>
+            </w:r>
           </w:p>
         </w:tc>
         <w:tc>
@@ -5193,6 +5459,13 @@
                 <w:sz w:val="20"/>
               </w:rPr>
             </w:pPr>
+            <w:r>
+              <w:rPr>
+                <w:bCs/>
+                <w:sz w:val="20"/>
+              </w:rPr>
+              <w:t>Peer Reviews</w:t>
+            </w:r>
           </w:p>
         </w:tc>
         <w:tc>
@@ -5209,6 +5482,13 @@
                 <w:sz w:val="20"/>
               </w:rPr>
             </w:pPr>
+            <w:r>
+              <w:rPr>
+                <w:bCs/>
+                <w:sz w:val="20"/>
+              </w:rPr>
+              <w:t>Devan, Evan, Curtis, Pat</w:t>
+            </w:r>
           </w:p>
         </w:tc>
         <w:tc>
@@ -5225,6 +5505,13 @@
                 <w:sz w:val="20"/>
               </w:rPr>
             </w:pPr>
+            <w:r>
+              <w:rPr>
+                <w:bCs/>
+                <w:sz w:val="20"/>
+              </w:rPr>
+              <w:t>Yes</w:t>
+            </w:r>
           </w:p>
         </w:tc>
       </w:tr>
@@ -5244,6 +5531,13 @@
                 <w:sz w:val="20"/>
               </w:rPr>
             </w:pPr>
+            <w:r>
+              <w:rPr>
+                <w:bCs/>
+                <w:sz w:val="20"/>
+              </w:rPr>
+              <w:t>T52</w:t>
+            </w:r>
           </w:p>
         </w:tc>
         <w:tc>
@@ -5259,6 +5553,13 @@
                 <w:sz w:val="20"/>
               </w:rPr>
             </w:pPr>
+            <w:r>
+              <w:rPr>
+                <w:bCs/>
+                <w:sz w:val="20"/>
+              </w:rPr>
+              <w:t>Weekly Task Report</w:t>
+            </w:r>
           </w:p>
         </w:tc>
         <w:tc>
@@ -5275,6 +5576,13 @@
                 <w:sz w:val="20"/>
               </w:rPr>
             </w:pPr>
+            <w:r>
+              <w:rPr>
+                <w:bCs/>
+                <w:sz w:val="20"/>
+              </w:rPr>
+              <w:t>Pat</w:t>
+            </w:r>
           </w:p>
         </w:tc>
         <w:tc>
@@ -5291,6 +5599,13 @@
                 <w:sz w:val="20"/>
               </w:rPr>
             </w:pPr>
+            <w:r>
+              <w:rPr>
+                <w:bCs/>
+                <w:sz w:val="20"/>
+              </w:rPr>
+              <w:t>Yes</w:t>
+            </w:r>
           </w:p>
         </w:tc>
       </w:tr>
@@ -5301,7 +5616,6 @@
           </w:tcPr>
           <w:p>
             <w:pPr>
-              <w:jc w:val="center"/>
               <w:rPr>
                 <w:bCs/>
                 <w:sz w:val="20"/>
@@ -5570,6 +5884,13 @@
                 <w:sz w:val="20"/>
               </w:rPr>
             </w:pPr>
+            <w:r>
+              <w:rPr>
+                <w:bCs/>
+                <w:sz w:val="20"/>
+              </w:rPr>
+              <w:t>T37</w:t>
+            </w:r>
           </w:p>
         </w:tc>
         <w:tc>
@@ -5585,6 +5906,13 @@
                 <w:sz w:val="20"/>
               </w:rPr>
             </w:pPr>
+            <w:r>
+              <w:rPr>
+                <w:bCs/>
+                <w:sz w:val="20"/>
+              </w:rPr>
+              <w:t>Billing and Order Info writes to HTML file</w:t>
+            </w:r>
           </w:p>
         </w:tc>
         <w:tc>
@@ -5601,6 +5929,13 @@
                 <w:sz w:val="20"/>
               </w:rPr>
             </w:pPr>
+            <w:r>
+              <w:rPr>
+                <w:bCs/>
+                <w:sz w:val="20"/>
+              </w:rPr>
+              <w:t>Devan, Evan</w:t>
+            </w:r>
           </w:p>
         </w:tc>
       </w:tr>
@@ -5618,6 +5953,13 @@
                 <w:sz w:val="20"/>
               </w:rPr>
             </w:pPr>
+            <w:r>
+              <w:rPr>
+                <w:bCs/>
+                <w:sz w:val="20"/>
+              </w:rPr>
+              <w:t>T38</w:t>
+            </w:r>
           </w:p>
         </w:tc>
         <w:tc>
@@ -5634,6 +5976,13 @@
                 <w:sz w:val="20"/>
               </w:rPr>
             </w:pPr>
+            <w:r>
+              <w:rPr>
+                <w:bCs/>
+                <w:sz w:val="20"/>
+              </w:rPr>
+              <w:t>Display previous orders to page</w:t>
+            </w:r>
           </w:p>
         </w:tc>
         <w:tc>
@@ -5650,6 +5999,13 @@
                 <w:sz w:val="20"/>
               </w:rPr>
             </w:pPr>
+            <w:r>
+              <w:rPr>
+                <w:bCs/>
+                <w:sz w:val="20"/>
+              </w:rPr>
+              <w:t>Curtis, Pat</w:t>
+            </w:r>
           </w:p>
         </w:tc>
       </w:tr>
@@ -5669,6 +6025,13 @@
                 <w:sz w:val="20"/>
               </w:rPr>
             </w:pPr>
+            <w:r>
+              <w:rPr>
+                <w:bCs/>
+                <w:sz w:val="20"/>
+              </w:rPr>
+              <w:t>T39</w:t>
+            </w:r>
           </w:p>
         </w:tc>
         <w:tc>
@@ -5684,6 +6047,13 @@
                 <w:sz w:val="20"/>
               </w:rPr>
             </w:pPr>
+            <w:r>
+              <w:rPr>
+                <w:bCs/>
+                <w:sz w:val="20"/>
+              </w:rPr>
+              <w:t>Receipt table creation</w:t>
+            </w:r>
           </w:p>
         </w:tc>
         <w:tc>
@@ -5700,6 +6070,13 @@
                 <w:sz w:val="20"/>
               </w:rPr>
             </w:pPr>
+            <w:r>
+              <w:rPr>
+                <w:bCs/>
+                <w:sz w:val="20"/>
+              </w:rPr>
+              <w:t>Devan, Evan</w:t>
+            </w:r>
           </w:p>
         </w:tc>
       </w:tr>
@@ -5716,6 +6093,13 @@
                 <w:sz w:val="20"/>
               </w:rPr>
             </w:pPr>
+            <w:r>
+              <w:rPr>
+                <w:bCs/>
+                <w:sz w:val="20"/>
+              </w:rPr>
+              <w:t>T40</w:t>
+            </w:r>
           </w:p>
         </w:tc>
         <w:tc>
@@ -5731,6 +6115,13 @@
                 <w:sz w:val="20"/>
               </w:rPr>
             </w:pPr>
+            <w:r>
+              <w:rPr>
+                <w:bCs/>
+                <w:sz w:val="20"/>
+              </w:rPr>
+              <w:t>Final Adjustments to CSS</w:t>
+            </w:r>
           </w:p>
         </w:tc>
         <w:tc>
@@ -5747,6 +6138,13 @@
                 <w:sz w:val="20"/>
               </w:rPr>
             </w:pPr>
+            <w:r>
+              <w:rPr>
+                <w:bCs/>
+                <w:sz w:val="20"/>
+              </w:rPr>
+              <w:t>Pat, Curtis</w:t>
+            </w:r>
           </w:p>
         </w:tc>
       </w:tr>
@@ -5766,6 +6164,13 @@
                 <w:sz w:val="20"/>
               </w:rPr>
             </w:pPr>
+            <w:r>
+              <w:rPr>
+                <w:bCs/>
+                <w:sz w:val="20"/>
+              </w:rPr>
+              <w:t>T41</w:t>
+            </w:r>
           </w:p>
         </w:tc>
         <w:tc>
@@ -5781,6 +6186,13 @@
                 <w:sz w:val="20"/>
               </w:rPr>
             </w:pPr>
+            <w:r>
+              <w:rPr>
+                <w:bCs/>
+                <w:sz w:val="20"/>
+              </w:rPr>
+              <w:t>Weekly Task Report</w:t>
+            </w:r>
           </w:p>
         </w:tc>
         <w:tc>
@@ -5797,6 +6209,13 @@
                 <w:sz w:val="20"/>
               </w:rPr>
             </w:pPr>
+            <w:r>
+              <w:rPr>
+                <w:bCs/>
+                <w:sz w:val="20"/>
+              </w:rPr>
+              <w:t>Pat</w:t>
+            </w:r>
           </w:p>
         </w:tc>
       </w:tr>
@@ -5807,7 +6226,6 @@
           </w:tcPr>
           <w:p>
             <w:pPr>
-              <w:jc w:val="center"/>
               <w:rPr>
                 <w:bCs/>
                 <w:sz w:val="20"/>
@@ -6421,35 +6839,14 @@
           <w:szCs w:val="24"/>
         </w:rPr>
       </w:pPr>
-    </w:p>
-    <w:p>
-      <w:pPr>
-        <w:rPr>
-          <w:i/>
-          <w:color w:val="FF0000"/>
-          <w:sz w:val="24"/>
-          <w:szCs w:val="24"/>
-        </w:rPr>
-      </w:pPr>
-    </w:p>
-    <w:p>
-      <w:pPr>
-        <w:rPr>
-          <w:i/>
-          <w:color w:val="FF0000"/>
-          <w:sz w:val="24"/>
-          <w:szCs w:val="24"/>
-        </w:rPr>
-      </w:pPr>
       <w:r>
         <w:rPr>
           <w:noProof/>
-          <w:lang w:eastAsia="en-CA"/>
         </w:rPr>
         <w:drawing>
-          <wp:inline distT="0" distB="0" distL="0" distR="0" wp14:anchorId="74F8FEC9" wp14:editId="3D156BDA">
-            <wp:extent cx="9144000" cy="3542665"/>
-            <wp:effectExtent l="0" t="0" r="0" b="635"/>
+          <wp:inline distT="0" distB="0" distL="0" distR="0" wp14:anchorId="3E0D20B0" wp14:editId="6C345DBD">
+            <wp:extent cx="9144000" cy="5302885"/>
+            <wp:effectExtent l="0" t="0" r="0" b="0"/>
             <wp:docPr id="1" name="Picture 1"/>
             <wp:cNvGraphicFramePr>
               <a:graphicFrameLocks xmlns:a="http://schemas.openxmlformats.org/drawingml/2006/main" noChangeAspect="1"/>
@@ -6470,7 +6867,7 @@
                   <pic:spPr>
                     <a:xfrm>
                       <a:off x="0" y="0"/>
-                      <a:ext cx="9144000" cy="3542665"/>
+                      <a:ext cx="9144000" cy="5302885"/>
                     </a:xfrm>
                     <a:prstGeom prst="rect">
                       <a:avLst/>
@@ -6482,36 +6879,6 @@
           </wp:inline>
         </w:drawing>
       </w:r>
-    </w:p>
-    <w:p>
-      <w:pPr>
-        <w:rPr>
-          <w:i/>
-          <w:color w:val="FF0000"/>
-          <w:sz w:val="24"/>
-          <w:szCs w:val="24"/>
-        </w:rPr>
-      </w:pPr>
-    </w:p>
-    <w:p>
-      <w:pPr>
-        <w:rPr>
-          <w:i/>
-          <w:color w:val="FF0000"/>
-          <w:sz w:val="24"/>
-          <w:szCs w:val="24"/>
-        </w:rPr>
-      </w:pPr>
-    </w:p>
-    <w:p>
-      <w:pPr>
-        <w:rPr>
-          <w:i/>
-          <w:color w:val="FF0000"/>
-          <w:sz w:val="24"/>
-          <w:szCs w:val="24"/>
-        </w:rPr>
-      </w:pPr>
     </w:p>
     <w:p>
       <w:pPr>
@@ -6575,7 +6942,6 @@
                 <w:sz w:val="24"/>
                 <w:szCs w:val="24"/>
               </w:rPr>
-              <w:lastRenderedPageBreak/>
               <w:t>Git Log</w:t>
             </w:r>
             <w:r>
@@ -6664,7 +7030,6 @@
         </w:rPr>
         <w:t xml:space="preserve"> </w:t>
       </w:r>
-      <w:proofErr w:type="spellStart"/>
       <w:r>
         <w:rPr>
           <w:i/>
@@ -6673,18 +7038,7 @@
           <w:szCs w:val="24"/>
           <w:lang w:val="en-US"/>
         </w:rPr>
-        <w:t>git</w:t>
-      </w:r>
-      <w:proofErr w:type="spellEnd"/>
-      <w:r>
-        <w:rPr>
-          <w:i/>
-          <w:color w:val="FF0000"/>
-          <w:sz w:val="24"/>
-          <w:szCs w:val="24"/>
-          <w:lang w:val="en-US"/>
-        </w:rPr>
-        <w:t xml:space="preserve"> log --since=</w:t>
+        <w:t>git log --since=</w:t>
       </w:r>
       <w:proofErr w:type="gramStart"/>
       <w:r>
@@ -6695,9 +7049,19 @@
           <w:szCs w:val="24"/>
           <w:lang w:val="en-US"/>
         </w:rPr>
-        <w:t>1.week  --</w:t>
+        <w:t>1.week</w:t>
       </w:r>
       <w:proofErr w:type="gramEnd"/>
+      <w:r>
+        <w:rPr>
+          <w:i/>
+          <w:color w:val="FF0000"/>
+          <w:sz w:val="24"/>
+          <w:szCs w:val="24"/>
+          <w:lang w:val="en-US"/>
+        </w:rPr>
+        <w:t xml:space="preserve">  --</w:t>
+      </w:r>
       <w:r>
         <w:rPr>
           <w:i/>
@@ -6737,6 +7101,8 @@
           <w:noProof/>
         </w:rPr>
       </w:pPr>
+      <w:bookmarkStart w:id="0" w:name="_GoBack"/>
+      <w:bookmarkEnd w:id="0"/>
     </w:p>
     <w:p>
       <w:pPr>
@@ -6758,162 +7124,111 @@
           <w:noProof/>
         </w:rPr>
       </w:pPr>
-      <w:r>
+    </w:p>
+    <w:p>
+      <w:pPr>
+        <w:rPr>
+          <w:noProof/>
+        </w:rPr>
+      </w:pPr>
+    </w:p>
+    <w:p>
+      <w:pPr>
+        <w:rPr>
+          <w:noProof/>
+        </w:rPr>
+      </w:pPr>
+    </w:p>
+    <w:p>
+      <w:pPr>
+        <w:rPr>
+          <w:noProof/>
+        </w:rPr>
+      </w:pPr>
+    </w:p>
+    <w:p>
+      <w:pPr>
+        <w:rPr>
+          <w:noProof/>
+        </w:rPr>
+      </w:pPr>
+    </w:p>
+    <w:p>
+      <w:pPr>
+        <w:rPr>
+          <w:noProof/>
+        </w:rPr>
+      </w:pPr>
+    </w:p>
+    <w:p>
+      <w:pPr>
+        <w:rPr>
+          <w:noProof/>
+        </w:rPr>
+      </w:pPr>
+    </w:p>
+    <w:p>
+      <w:pPr>
+        <w:rPr>
+          <w:noProof/>
+        </w:rPr>
+      </w:pPr>
+    </w:p>
+    <w:p>
+      <w:pPr>
+        <w:rPr>
+          <w:noProof/>
+        </w:rPr>
+      </w:pPr>
+    </w:p>
+    <w:p>
+      <w:pPr>
+        <w:rPr>
+          <w:noProof/>
+        </w:rPr>
+      </w:pPr>
+    </w:p>
+    <w:p>
+      <w:pPr>
+        <w:rPr>
+          <w:noProof/>
+        </w:rPr>
+      </w:pPr>
+    </w:p>
+    <w:p>
+      <w:pPr>
+        <w:rPr>
+          <w:noProof/>
+        </w:rPr>
+      </w:pPr>
+    </w:p>
+    <w:p>
+      <w:pPr>
+        <w:rPr>
+          <w:noProof/>
+        </w:rPr>
+      </w:pPr>
+    </w:p>
+    <w:p>
+      <w:pPr>
+        <w:rPr>
+          <w:noProof/>
+        </w:rPr>
+      </w:pPr>
+    </w:p>
+    <w:p>
+      <w:pPr>
+        <w:rPr>
+          <w:noProof/>
+        </w:rPr>
+      </w:pPr>
+    </w:p>
+    <w:p>
+      <w:pPr>
         <w:rPr>
           <w:noProof/>
           <w:lang w:eastAsia="en-CA"/>
         </w:rPr>
-        <w:drawing>
-          <wp:anchor distT="0" distB="0" distL="114300" distR="114300" simplePos="0" relativeHeight="251658240" behindDoc="1" locked="0" layoutInCell="1" allowOverlap="1" wp14:anchorId="0C80F3E7" wp14:editId="60AFAC9B">
-            <wp:simplePos x="0" y="0"/>
-            <wp:positionH relativeFrom="margin">
-              <wp:posOffset>600075</wp:posOffset>
-            </wp:positionH>
-            <wp:positionV relativeFrom="margin">
-              <wp:posOffset>1648460</wp:posOffset>
-            </wp:positionV>
-            <wp:extent cx="6130290" cy="3371850"/>
-            <wp:effectExtent l="0" t="0" r="3810" b="0"/>
-            <wp:wrapTight wrapText="bothSides">
-              <wp:wrapPolygon edited="0">
-                <wp:start x="0" y="0"/>
-                <wp:lineTo x="0" y="21478"/>
-                <wp:lineTo x="21546" y="21478"/>
-                <wp:lineTo x="21546" y="0"/>
-                <wp:lineTo x="0" y="0"/>
-              </wp:wrapPolygon>
-            </wp:wrapTight>
-            <wp:docPr id="2" name="Picture 2"/>
-            <wp:cNvGraphicFramePr>
-              <a:graphicFrameLocks xmlns:a="http://schemas.openxmlformats.org/drawingml/2006/main" noChangeAspect="1"/>
-            </wp:cNvGraphicFramePr>
-            <a:graphic xmlns:a="http://schemas.openxmlformats.org/drawingml/2006/main">
-              <a:graphicData uri="http://schemas.openxmlformats.org/drawingml/2006/picture">
-                <pic:pic xmlns:pic="http://schemas.openxmlformats.org/drawingml/2006/picture">
-                  <pic:nvPicPr>
-                    <pic:cNvPr id="1" name=""/>
-                    <pic:cNvPicPr/>
-                  </pic:nvPicPr>
-                  <pic:blipFill rotWithShape="1">
-                    <a:blip r:embed="rId8">
-                      <a:extLst>
-                        <a:ext uri="{28A0092B-C50C-407E-A947-70E740481C1C}">
-                          <a14:useLocalDpi xmlns:a14="http://schemas.microsoft.com/office/drawing/2010/main" val="0"/>
-                        </a:ext>
-                      </a:extLst>
-                    </a:blip>
-                    <a:srcRect l="-280" t="-139" r="280" b="50973"/>
-                    <a:stretch/>
-                  </pic:blipFill>
-                  <pic:spPr bwMode="auto">
-                    <a:xfrm>
-                      <a:off x="0" y="0"/>
-                      <a:ext cx="6130290" cy="3371850"/>
-                    </a:xfrm>
-                    <a:prstGeom prst="rect">
-                      <a:avLst/>
-                    </a:prstGeom>
-                    <a:ln>
-                      <a:noFill/>
-                    </a:ln>
-                    <a:extLst>
-                      <a:ext uri="{53640926-AAD7-44D8-BBD7-CCE9431645EC}">
-                        <a14:shadowObscured xmlns:a14="http://schemas.microsoft.com/office/drawing/2010/main"/>
-                      </a:ext>
-                    </a:extLst>
-                  </pic:spPr>
-                </pic:pic>
-              </a:graphicData>
-            </a:graphic>
-            <wp14:sizeRelV relativeFrom="margin">
-              <wp14:pctHeight>0</wp14:pctHeight>
-            </wp14:sizeRelV>
-          </wp:anchor>
-        </w:drawing>
-      </w:r>
-    </w:p>
-    <w:p>
-      <w:pPr>
-        <w:rPr>
-          <w:noProof/>
-        </w:rPr>
-      </w:pPr>
-    </w:p>
-    <w:p>
-      <w:pPr>
-        <w:rPr>
-          <w:noProof/>
-        </w:rPr>
-      </w:pPr>
-    </w:p>
-    <w:p>
-      <w:pPr>
-        <w:rPr>
-          <w:noProof/>
-        </w:rPr>
-      </w:pPr>
-    </w:p>
-    <w:p>
-      <w:pPr>
-        <w:rPr>
-          <w:noProof/>
-        </w:rPr>
-      </w:pPr>
-    </w:p>
-    <w:p>
-      <w:pPr>
-        <w:rPr>
-          <w:noProof/>
-        </w:rPr>
-      </w:pPr>
-    </w:p>
-    <w:p>
-      <w:pPr>
-        <w:rPr>
-          <w:noProof/>
-        </w:rPr>
-      </w:pPr>
-    </w:p>
-    <w:p>
-      <w:pPr>
-        <w:rPr>
-          <w:noProof/>
-        </w:rPr>
-      </w:pPr>
-    </w:p>
-    <w:p>
-      <w:pPr>
-        <w:rPr>
-          <w:noProof/>
-        </w:rPr>
-      </w:pPr>
-    </w:p>
-    <w:p>
-      <w:pPr>
-        <w:rPr>
-          <w:noProof/>
-        </w:rPr>
-      </w:pPr>
-    </w:p>
-    <w:p>
-      <w:pPr>
-        <w:rPr>
-          <w:noProof/>
-        </w:rPr>
-      </w:pPr>
-    </w:p>
-    <w:p>
-      <w:pPr>
-        <w:rPr>
-          <w:noProof/>
-        </w:rPr>
-      </w:pPr>
-    </w:p>
-    <w:p>
-      <w:pPr>
-        <w:rPr>
-          <w:noProof/>
-        </w:rPr>
       </w:pPr>
     </w:p>
     <w:p>
@@ -6941,108 +7256,13 @@
     <w:p>
       <w:pPr>
         <w:rPr>
-          <w:noProof/>
-        </w:rPr>
-      </w:pPr>
-    </w:p>
-    <w:p>
-      <w:pPr>
-        <w:rPr>
-          <w:noProof/>
-        </w:rPr>
-      </w:pPr>
-      <w:r>
-        <w:rPr>
-          <w:noProof/>
-          <w:lang w:eastAsia="en-CA"/>
-        </w:rPr>
-        <w:drawing>
-          <wp:anchor distT="0" distB="0" distL="114300" distR="114300" simplePos="0" relativeHeight="251660288" behindDoc="1" locked="0" layoutInCell="1" allowOverlap="1" wp14:anchorId="0721E318" wp14:editId="35F9A421">
-            <wp:simplePos x="0" y="0"/>
-            <wp:positionH relativeFrom="margin">
-              <wp:posOffset>419100</wp:posOffset>
-            </wp:positionH>
-            <wp:positionV relativeFrom="margin">
-              <wp:posOffset>343535</wp:posOffset>
-            </wp:positionV>
-            <wp:extent cx="6130290" cy="3514725"/>
-            <wp:effectExtent l="0" t="0" r="3810" b="9525"/>
-            <wp:wrapTight wrapText="bothSides">
-              <wp:wrapPolygon edited="0">
-                <wp:start x="0" y="0"/>
-                <wp:lineTo x="0" y="21541"/>
-                <wp:lineTo x="21546" y="21541"/>
-                <wp:lineTo x="21546" y="0"/>
-                <wp:lineTo x="0" y="0"/>
-              </wp:wrapPolygon>
-            </wp:wrapTight>
-            <wp:docPr id="4" name="Picture 4"/>
-            <wp:cNvGraphicFramePr>
-              <a:graphicFrameLocks xmlns:a="http://schemas.openxmlformats.org/drawingml/2006/main" noChangeAspect="1"/>
-            </wp:cNvGraphicFramePr>
-            <a:graphic xmlns:a="http://schemas.openxmlformats.org/drawingml/2006/main">
-              <a:graphicData uri="http://schemas.openxmlformats.org/drawingml/2006/picture">
-                <pic:pic xmlns:pic="http://schemas.openxmlformats.org/drawingml/2006/picture">
-                  <pic:nvPicPr>
-                    <pic:cNvPr id="1" name=""/>
-                    <pic:cNvPicPr/>
-                  </pic:nvPicPr>
-                  <pic:blipFill rotWithShape="1">
-                    <a:blip r:embed="rId8">
-                      <a:extLst>
-                        <a:ext uri="{28A0092B-C50C-407E-A947-70E740481C1C}">
-                          <a14:useLocalDpi xmlns:a14="http://schemas.microsoft.com/office/drawing/2010/main" val="0"/>
-                        </a:ext>
-                      </a:extLst>
-                    </a:blip>
-                    <a:srcRect t="48749" b="1"/>
-                    <a:stretch/>
-                  </pic:blipFill>
-                  <pic:spPr bwMode="auto">
-                    <a:xfrm>
-                      <a:off x="0" y="0"/>
-                      <a:ext cx="6130290" cy="3514725"/>
-                    </a:xfrm>
-                    <a:prstGeom prst="rect">
-                      <a:avLst/>
-                    </a:prstGeom>
-                    <a:ln>
-                      <a:noFill/>
-                    </a:ln>
-                    <a:extLst>
-                      <a:ext uri="{53640926-AAD7-44D8-BBD7-CCE9431645EC}">
-                        <a14:shadowObscured xmlns:a14="http://schemas.microsoft.com/office/drawing/2010/main"/>
-                      </a:ext>
-                    </a:extLst>
-                  </pic:spPr>
-                </pic:pic>
-              </a:graphicData>
-            </a:graphic>
-            <wp14:sizeRelV relativeFrom="margin">
-              <wp14:pctHeight>0</wp14:pctHeight>
-            </wp14:sizeRelV>
-          </wp:anchor>
-        </w:drawing>
-      </w:r>
-    </w:p>
-    <w:p>
-      <w:pPr>
-        <w:rPr>
-          <w:noProof/>
-          <w:lang w:eastAsia="en-CA"/>
-        </w:rPr>
-      </w:pPr>
-    </w:p>
-    <w:p>
-      <w:pPr>
-        <w:rPr>
           <w:sz w:val="24"/>
           <w:szCs w:val="24"/>
         </w:rPr>
       </w:pPr>
     </w:p>
     <w:sectPr>
-      <w:headerReference w:type="default" r:id="rId9"/>
+      <w:headerReference w:type="default" r:id="rId8"/>
       <w:pgSz w:w="15840" w:h="12240" w:orient="landscape"/>
       <w:pgMar w:top="720" w:right="720" w:bottom="720" w:left="720" w:header="706" w:footer="706" w:gutter="0"/>
       <w:cols w:space="708"/>
@@ -7053,7 +7273,7 @@
 </file>
 
 <file path=word/endnotes.xml><?xml version="1.0" encoding="utf-8"?>
-<w:endnotes xmlns:wpc="http://schemas.microsoft.com/office/word/2010/wordprocessingCanvas" xmlns:cx="http://schemas.microsoft.com/office/drawing/2014/chartex" xmlns:cx1="http://schemas.microsoft.com/office/drawing/2015/9/8/chartex" xmlns:mc="http://schemas.openxmlformats.org/markup-compatibility/2006" xmlns:o="urn:schemas-microsoft-com:office:office" xmlns:r="http://schemas.openxmlformats.org/officeDocument/2006/relationships" xmlns:m="http://schemas.openxmlformats.org/officeDocument/2006/math" xmlns:v="urn:schemas-microsoft-com:vml" xmlns:wp14="http://schemas.microsoft.com/office/word/2010/wordprocessingDrawing" xmlns:wp="http://schemas.openxmlformats.org/drawingml/2006/wordprocessingDrawing" xmlns:w10="urn:schemas-microsoft-com:office:word" xmlns:w="http://schemas.openxmlformats.org/wordprocessingml/2006/main" xmlns:w14="http://schemas.microsoft.com/office/word/2010/wordml" xmlns:w15="http://schemas.microsoft.com/office/word/2012/wordml" xmlns:w16se="http://schemas.microsoft.com/office/word/2015/wordml/symex" xmlns:wpg="http://schemas.microsoft.com/office/word/2010/wordprocessingGroup" xmlns:wpi="http://schemas.microsoft.com/office/word/2010/wordprocessingInk" xmlns:wne="http://schemas.microsoft.com/office/word/2006/wordml" xmlns:wps="http://schemas.microsoft.com/office/word/2010/wordprocessingShape" mc:Ignorable="w14 w15 w16se wp14">
+<w:endnotes xmlns:wpc="http://schemas.microsoft.com/office/word/2010/wordprocessingCanvas" xmlns:cx="http://schemas.microsoft.com/office/drawing/2014/chartex" xmlns:cx1="http://schemas.microsoft.com/office/drawing/2015/9/8/chartex" xmlns:cx2="http://schemas.microsoft.com/office/drawing/2015/10/21/chartex" xmlns:cx3="http://schemas.microsoft.com/office/drawing/2016/5/9/chartex" xmlns:cx4="http://schemas.microsoft.com/office/drawing/2016/5/10/chartex" xmlns:cx5="http://schemas.microsoft.com/office/drawing/2016/5/11/chartex" xmlns:cx6="http://schemas.microsoft.com/office/drawing/2016/5/12/chartex" xmlns:cx7="http://schemas.microsoft.com/office/drawing/2016/5/13/chartex" xmlns:cx8="http://schemas.microsoft.com/office/drawing/2016/5/14/chartex" xmlns:mc="http://schemas.openxmlformats.org/markup-compatibility/2006" xmlns:aink="http://schemas.microsoft.com/office/drawing/2016/ink" xmlns:am3d="http://schemas.microsoft.com/office/drawing/2017/model3d" xmlns:o="urn:schemas-microsoft-com:office:office" xmlns:r="http://schemas.openxmlformats.org/officeDocument/2006/relationships" xmlns:m="http://schemas.openxmlformats.org/officeDocument/2006/math" xmlns:v="urn:schemas-microsoft-com:vml" xmlns:wp14="http://schemas.microsoft.com/office/word/2010/wordprocessingDrawing" xmlns:wp="http://schemas.openxmlformats.org/drawingml/2006/wordprocessingDrawing" xmlns:w10="urn:schemas-microsoft-com:office:word" xmlns:w="http://schemas.openxmlformats.org/wordprocessingml/2006/main" xmlns:w14="http://schemas.microsoft.com/office/word/2010/wordml" xmlns:w15="http://schemas.microsoft.com/office/word/2012/wordml" xmlns:w16cid="http://schemas.microsoft.com/office/word/2016/wordml/cid" xmlns:w16se="http://schemas.microsoft.com/office/word/2015/wordml/symex" xmlns:wpg="http://schemas.microsoft.com/office/word/2010/wordprocessingGroup" xmlns:wpi="http://schemas.microsoft.com/office/word/2010/wordprocessingInk" xmlns:wne="http://schemas.microsoft.com/office/word/2006/wordml" xmlns:wps="http://schemas.microsoft.com/office/word/2010/wordprocessingShape" mc:Ignorable="w14 w15 w16se w16cid wp14">
   <w:endnote w:type="separator" w:id="-1">
     <w:p>
       <w:pPr>
@@ -7078,7 +7298,7 @@
 </file>
 
 <file path=word/footnotes.xml><?xml version="1.0" encoding="utf-8"?>
-<w:footnotes xmlns:wpc="http://schemas.microsoft.com/office/word/2010/wordprocessingCanvas" xmlns:cx="http://schemas.microsoft.com/office/drawing/2014/chartex" xmlns:cx1="http://schemas.microsoft.com/office/drawing/2015/9/8/chartex" xmlns:mc="http://schemas.openxmlformats.org/markup-compatibility/2006" xmlns:o="urn:schemas-microsoft-com:office:office" xmlns:r="http://schemas.openxmlformats.org/officeDocument/2006/relationships" xmlns:m="http://schemas.openxmlformats.org/officeDocument/2006/math" xmlns:v="urn:schemas-microsoft-com:vml" xmlns:wp14="http://schemas.microsoft.com/office/word/2010/wordprocessingDrawing" xmlns:wp="http://schemas.openxmlformats.org/drawingml/2006/wordprocessingDrawing" xmlns:w10="urn:schemas-microsoft-com:office:word" xmlns:w="http://schemas.openxmlformats.org/wordprocessingml/2006/main" xmlns:w14="http://schemas.microsoft.com/office/word/2010/wordml" xmlns:w15="http://schemas.microsoft.com/office/word/2012/wordml" xmlns:w16se="http://schemas.microsoft.com/office/word/2015/wordml/symex" xmlns:wpg="http://schemas.microsoft.com/office/word/2010/wordprocessingGroup" xmlns:wpi="http://schemas.microsoft.com/office/word/2010/wordprocessingInk" xmlns:wne="http://schemas.microsoft.com/office/word/2006/wordml" xmlns:wps="http://schemas.microsoft.com/office/word/2010/wordprocessingShape" mc:Ignorable="w14 w15 w16se wp14">
+<w:footnotes xmlns:wpc="http://schemas.microsoft.com/office/word/2010/wordprocessingCanvas" xmlns:cx="http://schemas.microsoft.com/office/drawing/2014/chartex" xmlns:cx1="http://schemas.microsoft.com/office/drawing/2015/9/8/chartex" xmlns:cx2="http://schemas.microsoft.com/office/drawing/2015/10/21/chartex" xmlns:cx3="http://schemas.microsoft.com/office/drawing/2016/5/9/chartex" xmlns:cx4="http://schemas.microsoft.com/office/drawing/2016/5/10/chartex" xmlns:cx5="http://schemas.microsoft.com/office/drawing/2016/5/11/chartex" xmlns:cx6="http://schemas.microsoft.com/office/drawing/2016/5/12/chartex" xmlns:cx7="http://schemas.microsoft.com/office/drawing/2016/5/13/chartex" xmlns:cx8="http://schemas.microsoft.com/office/drawing/2016/5/14/chartex" xmlns:mc="http://schemas.openxmlformats.org/markup-compatibility/2006" xmlns:aink="http://schemas.microsoft.com/office/drawing/2016/ink" xmlns:am3d="http://schemas.microsoft.com/office/drawing/2017/model3d" xmlns:o="urn:schemas-microsoft-com:office:office" xmlns:r="http://schemas.openxmlformats.org/officeDocument/2006/relationships" xmlns:m="http://schemas.openxmlformats.org/officeDocument/2006/math" xmlns:v="urn:schemas-microsoft-com:vml" xmlns:wp14="http://schemas.microsoft.com/office/word/2010/wordprocessingDrawing" xmlns:wp="http://schemas.openxmlformats.org/drawingml/2006/wordprocessingDrawing" xmlns:w10="urn:schemas-microsoft-com:office:word" xmlns:w="http://schemas.openxmlformats.org/wordprocessingml/2006/main" xmlns:w14="http://schemas.microsoft.com/office/word/2010/wordml" xmlns:w15="http://schemas.microsoft.com/office/word/2012/wordml" xmlns:w16cid="http://schemas.microsoft.com/office/word/2016/wordml/cid" xmlns:w16se="http://schemas.microsoft.com/office/word/2015/wordml/symex" xmlns:wpg="http://schemas.microsoft.com/office/word/2010/wordprocessingGroup" xmlns:wpi="http://schemas.microsoft.com/office/word/2010/wordprocessingInk" xmlns:wne="http://schemas.microsoft.com/office/word/2006/wordml" xmlns:wps="http://schemas.microsoft.com/office/word/2010/wordprocessingShape" mc:Ignorable="w14 w15 w16se w16cid wp14">
   <w:footnote w:type="separator" w:id="-1">
     <w:p>
       <w:pPr>
@@ -7103,7 +7323,7 @@
 </file>
 
 <file path=word/header1.xml><?xml version="1.0" encoding="utf-8"?>
-<w:hdr xmlns:wpc="http://schemas.microsoft.com/office/word/2010/wordprocessingCanvas" xmlns:cx="http://schemas.microsoft.com/office/drawing/2014/chartex" xmlns:cx1="http://schemas.microsoft.com/office/drawing/2015/9/8/chartex" xmlns:mc="http://schemas.openxmlformats.org/markup-compatibility/2006" xmlns:o="urn:schemas-microsoft-com:office:office" xmlns:r="http://schemas.openxmlformats.org/officeDocument/2006/relationships" xmlns:m="http://schemas.openxmlformats.org/officeDocument/2006/math" xmlns:v="urn:schemas-microsoft-com:vml" xmlns:wp14="http://schemas.microsoft.com/office/word/2010/wordprocessingDrawing" xmlns:wp="http://schemas.openxmlformats.org/drawingml/2006/wordprocessingDrawing" xmlns:w10="urn:schemas-microsoft-com:office:word" xmlns:w="http://schemas.openxmlformats.org/wordprocessingml/2006/main" xmlns:w14="http://schemas.microsoft.com/office/word/2010/wordml" xmlns:w15="http://schemas.microsoft.com/office/word/2012/wordml" xmlns:w16se="http://schemas.microsoft.com/office/word/2015/wordml/symex" xmlns:wpg="http://schemas.microsoft.com/office/word/2010/wordprocessingGroup" xmlns:wpi="http://schemas.microsoft.com/office/word/2010/wordprocessingInk" xmlns:wne="http://schemas.microsoft.com/office/word/2006/wordml" xmlns:wps="http://schemas.microsoft.com/office/word/2010/wordprocessingShape" mc:Ignorable="w14 w15 w16se wp14">
+<w:hdr xmlns:wpc="http://schemas.microsoft.com/office/word/2010/wordprocessingCanvas" xmlns:cx="http://schemas.microsoft.com/office/drawing/2014/chartex" xmlns:cx1="http://schemas.microsoft.com/office/drawing/2015/9/8/chartex" xmlns:cx2="http://schemas.microsoft.com/office/drawing/2015/10/21/chartex" xmlns:cx3="http://schemas.microsoft.com/office/drawing/2016/5/9/chartex" xmlns:cx4="http://schemas.microsoft.com/office/drawing/2016/5/10/chartex" xmlns:cx5="http://schemas.microsoft.com/office/drawing/2016/5/11/chartex" xmlns:cx6="http://schemas.microsoft.com/office/drawing/2016/5/12/chartex" xmlns:cx7="http://schemas.microsoft.com/office/drawing/2016/5/13/chartex" xmlns:cx8="http://schemas.microsoft.com/office/drawing/2016/5/14/chartex" xmlns:mc="http://schemas.openxmlformats.org/markup-compatibility/2006" xmlns:aink="http://schemas.microsoft.com/office/drawing/2016/ink" xmlns:am3d="http://schemas.microsoft.com/office/drawing/2017/model3d" xmlns:o="urn:schemas-microsoft-com:office:office" xmlns:r="http://schemas.openxmlformats.org/officeDocument/2006/relationships" xmlns:m="http://schemas.openxmlformats.org/officeDocument/2006/math" xmlns:v="urn:schemas-microsoft-com:vml" xmlns:wp14="http://schemas.microsoft.com/office/word/2010/wordprocessingDrawing" xmlns:wp="http://schemas.openxmlformats.org/drawingml/2006/wordprocessingDrawing" xmlns:w10="urn:schemas-microsoft-com:office:word" xmlns:w="http://schemas.openxmlformats.org/wordprocessingml/2006/main" xmlns:w14="http://schemas.microsoft.com/office/word/2010/wordml" xmlns:w15="http://schemas.microsoft.com/office/word/2012/wordml" xmlns:w16cid="http://schemas.microsoft.com/office/word/2016/wordml/cid" xmlns:w16se="http://schemas.microsoft.com/office/word/2015/wordml/symex" xmlns:wpg="http://schemas.microsoft.com/office/word/2010/wordprocessingGroup" xmlns:wpi="http://schemas.microsoft.com/office/word/2010/wordprocessingInk" xmlns:wne="http://schemas.microsoft.com/office/word/2006/wordml" xmlns:wps="http://schemas.microsoft.com/office/word/2010/wordprocessingShape" mc:Ignorable="w14 w15 w16se w16cid wp14">
   <w:tbl>
     <w:tblPr>
       <w:tblW w:w="0" w:type="auto"/>
@@ -7306,7 +7526,7 @@
 </file>
 
 <file path=word/numbering.xml><?xml version="1.0" encoding="utf-8"?>
-<w:numbering xmlns:wpc="http://schemas.microsoft.com/office/word/2010/wordprocessingCanvas" xmlns:cx="http://schemas.microsoft.com/office/drawing/2014/chartex" xmlns:cx1="http://schemas.microsoft.com/office/drawing/2015/9/8/chartex" xmlns:mc="http://schemas.openxmlformats.org/markup-compatibility/2006" xmlns:o="urn:schemas-microsoft-com:office:office" xmlns:r="http://schemas.openxmlformats.org/officeDocument/2006/relationships" xmlns:m="http://schemas.openxmlformats.org/officeDocument/2006/math" xmlns:v="urn:schemas-microsoft-com:vml" xmlns:wp14="http://schemas.microsoft.com/office/word/2010/wordprocessingDrawing" xmlns:wp="http://schemas.openxmlformats.org/drawingml/2006/wordprocessingDrawing" xmlns:w10="urn:schemas-microsoft-com:office:word" xmlns:w="http://schemas.openxmlformats.org/wordprocessingml/2006/main" xmlns:w14="http://schemas.microsoft.com/office/word/2010/wordml" xmlns:w15="http://schemas.microsoft.com/office/word/2012/wordml" xmlns:w16se="http://schemas.microsoft.com/office/word/2015/wordml/symex" xmlns:wpg="http://schemas.microsoft.com/office/word/2010/wordprocessingGroup" xmlns:wpi="http://schemas.microsoft.com/office/word/2010/wordprocessingInk" xmlns:wne="http://schemas.microsoft.com/office/word/2006/wordml" xmlns:wps="http://schemas.microsoft.com/office/word/2010/wordprocessingShape" mc:Ignorable="w14 w15 w16se wp14">
+<w:numbering xmlns:wpc="http://schemas.microsoft.com/office/word/2010/wordprocessingCanvas" xmlns:cx="http://schemas.microsoft.com/office/drawing/2014/chartex" xmlns:cx1="http://schemas.microsoft.com/office/drawing/2015/9/8/chartex" xmlns:cx2="http://schemas.microsoft.com/office/drawing/2015/10/21/chartex" xmlns:cx3="http://schemas.microsoft.com/office/drawing/2016/5/9/chartex" xmlns:cx4="http://schemas.microsoft.com/office/drawing/2016/5/10/chartex" xmlns:cx5="http://schemas.microsoft.com/office/drawing/2016/5/11/chartex" xmlns:cx6="http://schemas.microsoft.com/office/drawing/2016/5/12/chartex" xmlns:cx7="http://schemas.microsoft.com/office/drawing/2016/5/13/chartex" xmlns:cx8="http://schemas.microsoft.com/office/drawing/2016/5/14/chartex" xmlns:mc="http://schemas.openxmlformats.org/markup-compatibility/2006" xmlns:aink="http://schemas.microsoft.com/office/drawing/2016/ink" xmlns:am3d="http://schemas.microsoft.com/office/drawing/2017/model3d" xmlns:o="urn:schemas-microsoft-com:office:office" xmlns:r="http://schemas.openxmlformats.org/officeDocument/2006/relationships" xmlns:m="http://schemas.openxmlformats.org/officeDocument/2006/math" xmlns:v="urn:schemas-microsoft-com:vml" xmlns:wp14="http://schemas.microsoft.com/office/word/2010/wordprocessingDrawing" xmlns:wp="http://schemas.openxmlformats.org/drawingml/2006/wordprocessingDrawing" xmlns:w10="urn:schemas-microsoft-com:office:word" xmlns:w="http://schemas.openxmlformats.org/wordprocessingml/2006/main" xmlns:w14="http://schemas.microsoft.com/office/word/2010/wordml" xmlns:w15="http://schemas.microsoft.com/office/word/2012/wordml" xmlns:w16cid="http://schemas.microsoft.com/office/word/2016/wordml/cid" xmlns:w16se="http://schemas.microsoft.com/office/word/2015/wordml/symex" xmlns:wpg="http://schemas.microsoft.com/office/word/2010/wordprocessingGroup" xmlns:wpi="http://schemas.microsoft.com/office/word/2010/wordprocessingInk" xmlns:wne="http://schemas.microsoft.com/office/word/2006/wordml" xmlns:wps="http://schemas.microsoft.com/office/word/2010/wordprocessingShape" mc:Ignorable="w14 w15 w16se w16cid wp14">
   <w:abstractNum w:abstractNumId="0" w15:restartNumberingAfterBreak="0">
     <w:nsid w:val="057D31F9"/>
     <w:multiLevelType w:val="hybridMultilevel"/>
@@ -8072,7 +8292,7 @@
 </file>
 
 <file path=word/styles.xml><?xml version="1.0" encoding="utf-8"?>
-<w:styles xmlns:mc="http://schemas.openxmlformats.org/markup-compatibility/2006" xmlns:r="http://schemas.openxmlformats.org/officeDocument/2006/relationships" xmlns:w="http://schemas.openxmlformats.org/wordprocessingml/2006/main" xmlns:w14="http://schemas.microsoft.com/office/word/2010/wordml" xmlns:w15="http://schemas.microsoft.com/office/word/2012/wordml" xmlns:w16se="http://schemas.microsoft.com/office/word/2015/wordml/symex" mc:Ignorable="w14 w15 w16se">
+<w:styles xmlns:mc="http://schemas.openxmlformats.org/markup-compatibility/2006" xmlns:r="http://schemas.openxmlformats.org/officeDocument/2006/relationships" xmlns:w="http://schemas.openxmlformats.org/wordprocessingml/2006/main" xmlns:w14="http://schemas.microsoft.com/office/word/2010/wordml" xmlns:w15="http://schemas.microsoft.com/office/word/2012/wordml" xmlns:w16cid="http://schemas.microsoft.com/office/word/2016/wordml/cid" xmlns:w16se="http://schemas.microsoft.com/office/word/2015/wordml/symex" mc:Ignorable="w14 w15 w16se w16cid">
   <w:docDefaults>
     <w:rPrDefault>
       <w:rPr>
@@ -8088,7 +8308,7 @@
       </w:pPr>
     </w:pPrDefault>
   </w:docDefaults>
-  <w:latentStyles w:defLockedState="0" w:defUIPriority="99" w:defSemiHidden="0" w:defUnhideWhenUsed="0" w:defQFormat="0" w:count="371">
+  <w:latentStyles w:defLockedState="0" w:defUIPriority="99" w:defSemiHidden="0" w:defUnhideWhenUsed="0" w:defQFormat="0" w:count="375">
     <w:lsdException w:name="Normal" w:uiPriority="0" w:qFormat="1"/>
     <w:lsdException w:name="heading 1" w:uiPriority="9" w:qFormat="1"/>
     <w:lsdException w:name="heading 2" w:semiHidden="1" w:uiPriority="9" w:unhideWhenUsed="1" w:qFormat="1"/>
@@ -8194,7 +8414,6 @@
     <w:lsdException w:name="HTML Sample" w:semiHidden="1" w:unhideWhenUsed="1"/>
     <w:lsdException w:name="HTML Typewriter" w:semiHidden="1" w:unhideWhenUsed="1"/>
     <w:lsdException w:name="HTML Variable" w:semiHidden="1" w:unhideWhenUsed="1"/>
-    <w:lsdException w:name="Normal Table" w:semiHidden="1" w:unhideWhenUsed="1"/>
     <w:lsdException w:name="annotation subject" w:semiHidden="1" w:unhideWhenUsed="1"/>
     <w:lsdException w:name="No List" w:semiHidden="1" w:unhideWhenUsed="1"/>
     <w:lsdException w:name="Outline List 1" w:semiHidden="1" w:unhideWhenUsed="1"/>
@@ -8238,10 +8457,8 @@
     <w:lsdException w:name="Table Elegant" w:semiHidden="1" w:unhideWhenUsed="1"/>
     <w:lsdException w:name="Table Professional" w:semiHidden="1" w:unhideWhenUsed="1"/>
     <w:lsdException w:name="Table Subtle 1" w:semiHidden="1" w:unhideWhenUsed="1"/>
-    <w:lsdException w:name="Table Subtle 2" w:semiHidden="1" w:unhideWhenUsed="1"/>
     <w:lsdException w:name="Table Web 1" w:semiHidden="1" w:unhideWhenUsed="1"/>
     <w:lsdException w:name="Table Web 2" w:semiHidden="1" w:unhideWhenUsed="1"/>
-    <w:lsdException w:name="Table Web 3" w:semiHidden="1" w:unhideWhenUsed="1"/>
     <w:lsdException w:name="Balloon Text" w:semiHidden="1" w:unhideWhenUsed="1"/>
     <w:lsdException w:name="Table Grid" w:uiPriority="39"/>
     <w:lsdException w:name="Table Theme" w:semiHidden="1" w:unhideWhenUsed="1"/>
@@ -8460,6 +8677,10 @@
     <w:lsdException w:name="List Table 5 Dark Accent 6" w:uiPriority="50"/>
     <w:lsdException w:name="List Table 6 Colorful Accent 6" w:uiPriority="51"/>
     <w:lsdException w:name="List Table 7 Colorful Accent 6" w:uiPriority="52"/>
+    <w:lsdException w:name="Mention" w:semiHidden="1" w:unhideWhenUsed="1"/>
+    <w:lsdException w:name="Smart Hyperlink" w:semiHidden="1" w:unhideWhenUsed="1"/>
+    <w:lsdException w:name="Hashtag" w:semiHidden="1" w:unhideWhenUsed="1"/>
+    <w:lsdException w:name="Unresolved Mention" w:semiHidden="1" w:unhideWhenUsed="1"/>
   </w:latentStyles>
   <w:style w:type="paragraph" w:default="1" w:styleId="Normal">
     <w:name w:val="Normal"/>
@@ -8833,7 +9054,7 @@
 </file>
 
 <file path=word/glossary/document.xml><?xml version="1.0" encoding="utf-8"?>
-<w:glossaryDocument xmlns:wpc="http://schemas.microsoft.com/office/word/2010/wordprocessingCanvas" xmlns:cx="http://schemas.microsoft.com/office/drawing/2014/chartex" xmlns:cx1="http://schemas.microsoft.com/office/drawing/2015/9/8/chartex" xmlns:mc="http://schemas.openxmlformats.org/markup-compatibility/2006" xmlns:o="urn:schemas-microsoft-com:office:office" xmlns:r="http://schemas.openxmlformats.org/officeDocument/2006/relationships" xmlns:m="http://schemas.openxmlformats.org/officeDocument/2006/math" xmlns:v="urn:schemas-microsoft-com:vml" xmlns:wp14="http://schemas.microsoft.com/office/word/2010/wordprocessingDrawing" xmlns:wp="http://schemas.openxmlformats.org/drawingml/2006/wordprocessingDrawing" xmlns:w10="urn:schemas-microsoft-com:office:word" xmlns:w="http://schemas.openxmlformats.org/wordprocessingml/2006/main" xmlns:w14="http://schemas.microsoft.com/office/word/2010/wordml" xmlns:w15="http://schemas.microsoft.com/office/word/2012/wordml" xmlns:w16se="http://schemas.microsoft.com/office/word/2015/wordml/symex" xmlns:wpg="http://schemas.microsoft.com/office/word/2010/wordprocessingGroup" xmlns:wpi="http://schemas.microsoft.com/office/word/2010/wordprocessingInk" xmlns:wne="http://schemas.microsoft.com/office/word/2006/wordml" xmlns:wps="http://schemas.microsoft.com/office/word/2010/wordprocessingShape" mc:Ignorable="w14 w15 w16se wp14">
+<w:glossaryDocument xmlns:wpc="http://schemas.microsoft.com/office/word/2010/wordprocessingCanvas" xmlns:cx="http://schemas.microsoft.com/office/drawing/2014/chartex" xmlns:cx1="http://schemas.microsoft.com/office/drawing/2015/9/8/chartex" xmlns:cx2="http://schemas.microsoft.com/office/drawing/2015/10/21/chartex" xmlns:cx3="http://schemas.microsoft.com/office/drawing/2016/5/9/chartex" xmlns:cx4="http://schemas.microsoft.com/office/drawing/2016/5/10/chartex" xmlns:cx5="http://schemas.microsoft.com/office/drawing/2016/5/11/chartex" xmlns:cx6="http://schemas.microsoft.com/office/drawing/2016/5/12/chartex" xmlns:cx7="http://schemas.microsoft.com/office/drawing/2016/5/13/chartex" xmlns:cx8="http://schemas.microsoft.com/office/drawing/2016/5/14/chartex" xmlns:mc="http://schemas.openxmlformats.org/markup-compatibility/2006" xmlns:aink="http://schemas.microsoft.com/office/drawing/2016/ink" xmlns:am3d="http://schemas.microsoft.com/office/drawing/2017/model3d" xmlns:o="urn:schemas-microsoft-com:office:office" xmlns:r="http://schemas.openxmlformats.org/officeDocument/2006/relationships" xmlns:m="http://schemas.openxmlformats.org/officeDocument/2006/math" xmlns:v="urn:schemas-microsoft-com:vml" xmlns:wp14="http://schemas.microsoft.com/office/word/2010/wordprocessingDrawing" xmlns:wp="http://schemas.openxmlformats.org/drawingml/2006/wordprocessingDrawing" xmlns:w10="urn:schemas-microsoft-com:office:word" xmlns:w="http://schemas.openxmlformats.org/wordprocessingml/2006/main" xmlns:w14="http://schemas.microsoft.com/office/word/2010/wordml" xmlns:w15="http://schemas.microsoft.com/office/word/2012/wordml" xmlns:w16cid="http://schemas.microsoft.com/office/word/2016/wordml/cid" xmlns:w16se="http://schemas.microsoft.com/office/word/2015/wordml/symex" xmlns:wpg="http://schemas.microsoft.com/office/word/2010/wordprocessingGroup" xmlns:wpi="http://schemas.microsoft.com/office/word/2010/wordprocessingInk" xmlns:wne="http://schemas.microsoft.com/office/word/2006/wordml" xmlns:wps="http://schemas.microsoft.com/office/word/2010/wordprocessingShape" mc:Ignorable="w14 w15 w16se w16cid wp14">
   <w:docParts>
     <w:docPart>
       <w:docPartPr>
@@ -8871,7 +9092,7 @@
 </file>
 
 <file path=word/glossary/fontTable.xml><?xml version="1.0" encoding="utf-8"?>
-<w:fonts xmlns:mc="http://schemas.openxmlformats.org/markup-compatibility/2006" xmlns:r="http://schemas.openxmlformats.org/officeDocument/2006/relationships" xmlns:w="http://schemas.openxmlformats.org/wordprocessingml/2006/main" xmlns:w14="http://schemas.microsoft.com/office/word/2010/wordml" xmlns:w15="http://schemas.microsoft.com/office/word/2012/wordml" xmlns:w16se="http://schemas.microsoft.com/office/word/2015/wordml/symex" mc:Ignorable="w14 w15 w16se">
+<w:fonts xmlns:mc="http://schemas.openxmlformats.org/markup-compatibility/2006" xmlns:r="http://schemas.openxmlformats.org/officeDocument/2006/relationships" xmlns:w="http://schemas.openxmlformats.org/wordprocessingml/2006/main" xmlns:w14="http://schemas.microsoft.com/office/word/2010/wordml" xmlns:w15="http://schemas.microsoft.com/office/word/2012/wordml" xmlns:w16cid="http://schemas.microsoft.com/office/word/2016/wordml/cid" xmlns:w16se="http://schemas.microsoft.com/office/word/2015/wordml/symex" mc:Ignorable="w14 w15 w16se w16cid">
   <w:font w:name="Symbol">
     <w:panose1 w:val="05050102010706020507"/>
     <w:charset w:val="02"/>
@@ -8964,13 +9185,14 @@
 </file>
 
 <file path=word/glossary/settings.xml><?xml version="1.0" encoding="utf-8"?>
-<w:settings xmlns:mc="http://schemas.openxmlformats.org/markup-compatibility/2006" xmlns:o="urn:schemas-microsoft-com:office:office" xmlns:r="http://schemas.openxmlformats.org/officeDocument/2006/relationships" xmlns:m="http://schemas.openxmlformats.org/officeDocument/2006/math" xmlns:v="urn:schemas-microsoft-com:vml" xmlns:w10="urn:schemas-microsoft-com:office:word" xmlns:w="http://schemas.openxmlformats.org/wordprocessingml/2006/main" xmlns:w14="http://schemas.microsoft.com/office/word/2010/wordml" xmlns:w15="http://schemas.microsoft.com/office/word/2012/wordml" xmlns:w16se="http://schemas.microsoft.com/office/word/2015/wordml/symex" xmlns:sl="http://schemas.openxmlformats.org/schemaLibrary/2006/main" mc:Ignorable="w14 w15 w16se">
+<w:settings xmlns:mc="http://schemas.openxmlformats.org/markup-compatibility/2006" xmlns:o="urn:schemas-microsoft-com:office:office" xmlns:r="http://schemas.openxmlformats.org/officeDocument/2006/relationships" xmlns:m="http://schemas.openxmlformats.org/officeDocument/2006/math" xmlns:v="urn:schemas-microsoft-com:vml" xmlns:w10="urn:schemas-microsoft-com:office:word" xmlns:w="http://schemas.openxmlformats.org/wordprocessingml/2006/main" xmlns:w14="http://schemas.microsoft.com/office/word/2010/wordml" xmlns:w15="http://schemas.microsoft.com/office/word/2012/wordml" xmlns:w16cid="http://schemas.microsoft.com/office/word/2016/wordml/cid" xmlns:w16se="http://schemas.microsoft.com/office/word/2015/wordml/symex" xmlns:sl="http://schemas.openxmlformats.org/schemaLibrary/2006/main" mc:Ignorable="w14 w15 w16se w16cid">
   <w:view w:val="normal"/>
   <w:defaultTabStop w:val="720"/>
   <w:characterSpacingControl w:val="doNotCompress"/>
   <w:compat>
     <w:useFELayout/>
     <w:compatSetting w:name="compatibilityMode" w:uri="http://schemas.microsoft.com/office/word" w:val="12"/>
+    <w:compatSetting w:name="useWord2013TrackBottomHyphenation" w:uri="http://schemas.microsoft.com/office/word" w:val="1"/>
   </w:compat>
   <w:rsids>
     <w:rsidRoot w:val="0003350A"/>
@@ -9020,7 +9242,7 @@
 </file>
 
 <file path=word/glossary/styles.xml><?xml version="1.0" encoding="utf-8"?>
-<w:styles xmlns:mc="http://schemas.openxmlformats.org/markup-compatibility/2006" xmlns:r="http://schemas.openxmlformats.org/officeDocument/2006/relationships" xmlns:w="http://schemas.openxmlformats.org/wordprocessingml/2006/main" xmlns:w14="http://schemas.microsoft.com/office/word/2010/wordml" xmlns:w15="http://schemas.microsoft.com/office/word/2012/wordml" xmlns:w16se="http://schemas.microsoft.com/office/word/2015/wordml/symex" mc:Ignorable="w14 w15 w16se">
+<w:styles xmlns:mc="http://schemas.openxmlformats.org/markup-compatibility/2006" xmlns:r="http://schemas.openxmlformats.org/officeDocument/2006/relationships" xmlns:w="http://schemas.openxmlformats.org/wordprocessingml/2006/main" xmlns:w14="http://schemas.microsoft.com/office/word/2010/wordml" xmlns:w15="http://schemas.microsoft.com/office/word/2012/wordml" xmlns:w16cid="http://schemas.microsoft.com/office/word/2016/wordml/cid" xmlns:w16se="http://schemas.microsoft.com/office/word/2015/wordml/symex" mc:Ignorable="w14 w15 w16se w16cid">
   <w:docDefaults>
     <w:rPrDefault>
       <w:rPr>
@@ -9036,7 +9258,7 @@
       </w:pPr>
     </w:pPrDefault>
   </w:docDefaults>
-  <w:latentStyles w:defLockedState="0" w:defUIPriority="99" w:defSemiHidden="0" w:defUnhideWhenUsed="0" w:defQFormat="0" w:count="371">
+  <w:latentStyles w:defLockedState="0" w:defUIPriority="99" w:defSemiHidden="0" w:defUnhideWhenUsed="0" w:defQFormat="0" w:count="375">
     <w:lsdException w:name="Normal" w:uiPriority="0" w:qFormat="1"/>
     <w:lsdException w:name="heading 1" w:uiPriority="9" w:qFormat="1"/>
     <w:lsdException w:name="heading 2" w:semiHidden="1" w:uiPriority="9" w:unhideWhenUsed="1" w:qFormat="1"/>
@@ -9142,7 +9364,6 @@
     <w:lsdException w:name="HTML Sample" w:semiHidden="1" w:unhideWhenUsed="1"/>
     <w:lsdException w:name="HTML Typewriter" w:semiHidden="1" w:unhideWhenUsed="1"/>
     <w:lsdException w:name="HTML Variable" w:semiHidden="1" w:unhideWhenUsed="1"/>
-    <w:lsdException w:name="Normal Table" w:semiHidden="1" w:unhideWhenUsed="1"/>
     <w:lsdException w:name="annotation subject" w:semiHidden="1" w:unhideWhenUsed="1"/>
     <w:lsdException w:name="No List" w:semiHidden="1" w:unhideWhenUsed="1"/>
     <w:lsdException w:name="Outline List 1" w:semiHidden="1" w:unhideWhenUsed="1"/>
@@ -9186,10 +9407,8 @@
     <w:lsdException w:name="Table Elegant" w:semiHidden="1" w:unhideWhenUsed="1"/>
     <w:lsdException w:name="Table Professional" w:semiHidden="1" w:unhideWhenUsed="1"/>
     <w:lsdException w:name="Table Subtle 1" w:semiHidden="1" w:unhideWhenUsed="1"/>
-    <w:lsdException w:name="Table Subtle 2" w:semiHidden="1" w:unhideWhenUsed="1"/>
     <w:lsdException w:name="Table Web 1" w:semiHidden="1" w:unhideWhenUsed="1"/>
     <w:lsdException w:name="Table Web 2" w:semiHidden="1" w:unhideWhenUsed="1"/>
-    <w:lsdException w:name="Table Web 3" w:semiHidden="1" w:unhideWhenUsed="1"/>
     <w:lsdException w:name="Balloon Text" w:semiHidden="1" w:unhideWhenUsed="1"/>
     <w:lsdException w:name="Table Grid" w:uiPriority="59"/>
     <w:lsdException w:name="Table Theme" w:semiHidden="1" w:unhideWhenUsed="1"/>
@@ -9408,6 +9627,10 @@
     <w:lsdException w:name="List Table 5 Dark Accent 6" w:uiPriority="50"/>
     <w:lsdException w:name="List Table 6 Colorful Accent 6" w:uiPriority="51"/>
     <w:lsdException w:name="List Table 7 Colorful Accent 6" w:uiPriority="52"/>
+    <w:lsdException w:name="Mention" w:semiHidden="1" w:unhideWhenUsed="1"/>
+    <w:lsdException w:name="Smart Hyperlink" w:semiHidden="1" w:unhideWhenUsed="1"/>
+    <w:lsdException w:name="Hashtag" w:semiHidden="1" w:unhideWhenUsed="1"/>
+    <w:lsdException w:name="Unresolved Mention" w:semiHidden="1" w:unhideWhenUsed="1"/>
   </w:latentStyles>
   <w:style w:type="paragraph" w:default="1" w:styleId="Normal">
     <w:name w:val="Normal"/>
@@ -9457,7 +9680,7 @@
 </file>
 
 <file path=word/glossary/webSettings.xml><?xml version="1.0" encoding="utf-8"?>
-<w:webSettings xmlns:mc="http://schemas.openxmlformats.org/markup-compatibility/2006" xmlns:r="http://schemas.openxmlformats.org/officeDocument/2006/relationships" xmlns:w="http://schemas.openxmlformats.org/wordprocessingml/2006/main" xmlns:w14="http://schemas.microsoft.com/office/word/2010/wordml" xmlns:w15="http://schemas.microsoft.com/office/word/2012/wordml" xmlns:w16se="http://schemas.microsoft.com/office/word/2015/wordml/symex" mc:Ignorable="w14 w15 w16se">
+<w:webSettings xmlns:mc="http://schemas.openxmlformats.org/markup-compatibility/2006" xmlns:r="http://schemas.openxmlformats.org/officeDocument/2006/relationships" xmlns:w="http://schemas.openxmlformats.org/wordprocessingml/2006/main" xmlns:w14="http://schemas.microsoft.com/office/word/2010/wordml" xmlns:w15="http://schemas.microsoft.com/office/word/2012/wordml" xmlns:w16cid="http://schemas.microsoft.com/office/word/2016/wordml/cid" xmlns:w16se="http://schemas.microsoft.com/office/word/2015/wordml/symex" mc:Ignorable="w14 w15 w16se w16cid">
   <w:optimizeForBrowser/>
 </w:webSettings>
 </file>

--- a/Documents/Demo06/Weekly Status Report for 2018-06-19.docx
+++ b/Documents/Demo06/Weekly Status Report for 2018-06-19.docx
@@ -1776,15 +1776,7 @@
                 <w:sz w:val="20"/>
                 <w:szCs w:val="20"/>
               </w:rPr>
-              <w:t>Database Dev, Front-end, Middleware</w:t>
-            </w:r>
-            <w:r>
-              <w:rPr>
-                <w:bCs/>
-                <w:sz w:val="20"/>
-                <w:szCs w:val="20"/>
-              </w:rPr>
-              <w:t>, Technical Writer</w:t>
+              <w:t>Database Dev, Front-end, Middleware, Technical Writer</w:t>
             </w:r>
           </w:p>
         </w:tc>
@@ -4513,7 +4505,25 @@
                 <w:sz w:val="20"/>
                 <w:szCs w:val="20"/>
               </w:rPr>
-              <w:t>Order History, Consistent look and feel, electronic payment is smoother, and receipts saves to table to be displayed via HTML.</w:t>
+              <w:t>Order History, Consistent look and feel, electronic payment is smoother, receipts saves to table to be displayed via HTML</w:t>
+            </w:r>
+            <w:r>
+              <w:rPr>
+                <w:bCs/>
+                <w:sz w:val="20"/>
+                <w:szCs w:val="20"/>
+              </w:rPr>
+              <w:t>, and all milestones/requirements</w:t>
+            </w:r>
+            <w:bookmarkStart w:id="0" w:name="_GoBack"/>
+            <w:bookmarkEnd w:id="0"/>
+            <w:r>
+              <w:rPr>
+                <w:bCs/>
+                <w:sz w:val="20"/>
+                <w:szCs w:val="20"/>
+              </w:rPr>
+              <w:t xml:space="preserve"> accomplished.</w:t>
             </w:r>
           </w:p>
         </w:tc>
@@ -4919,14 +4929,7 @@
                 <w:bCs/>
                 <w:sz w:val="20"/>
               </w:rPr>
-              <w:t>Devan, Evan</w:t>
-            </w:r>
-            <w:r>
-              <w:rPr>
-                <w:bCs/>
-                <w:sz w:val="20"/>
-              </w:rPr>
-              <w:t>, Curtis, Pat</w:t>
+              <w:t>Devan, Evan, Curtis, Pat</w:t>
             </w:r>
           </w:p>
         </w:tc>
@@ -6967,6 +6970,62 @@
           <w:lang w:val="en-US"/>
         </w:rPr>
       </w:pPr>
+      <w:r>
+        <w:rPr>
+          <w:noProof/>
+        </w:rPr>
+        <w:drawing>
+          <wp:anchor distT="0" distB="0" distL="114300" distR="114300" simplePos="0" relativeHeight="251658240" behindDoc="0" locked="0" layoutInCell="1" allowOverlap="1" wp14:anchorId="41DEDE05" wp14:editId="4A03C2C9">
+            <wp:simplePos x="0" y="0"/>
+            <wp:positionH relativeFrom="column">
+              <wp:posOffset>3561715</wp:posOffset>
+            </wp:positionH>
+            <wp:positionV relativeFrom="paragraph">
+              <wp:posOffset>43180</wp:posOffset>
+            </wp:positionV>
+            <wp:extent cx="5321300" cy="5645785"/>
+            <wp:effectExtent l="0" t="0" r="0" b="0"/>
+            <wp:wrapSquare wrapText="bothSides"/>
+            <wp:docPr id="2" name="Picture 2"/>
+            <wp:cNvGraphicFramePr>
+              <a:graphicFrameLocks xmlns:a="http://schemas.openxmlformats.org/drawingml/2006/main" noChangeAspect="1"/>
+            </wp:cNvGraphicFramePr>
+            <a:graphic xmlns:a="http://schemas.openxmlformats.org/drawingml/2006/main">
+              <a:graphicData uri="http://schemas.openxmlformats.org/drawingml/2006/picture">
+                <pic:pic xmlns:pic="http://schemas.openxmlformats.org/drawingml/2006/picture">
+                  <pic:nvPicPr>
+                    <pic:cNvPr id="1" name=""/>
+                    <pic:cNvPicPr/>
+                  </pic:nvPicPr>
+                  <pic:blipFill rotWithShape="1">
+                    <a:blip r:embed="rId8">
+                      <a:extLst>
+                        <a:ext uri="{28A0092B-C50C-407E-A947-70E740481C1C}">
+                          <a14:useLocalDpi xmlns:a14="http://schemas.microsoft.com/office/drawing/2010/main" val="0"/>
+                        </a:ext>
+                      </a:extLst>
+                    </a:blip>
+                    <a:srcRect t="155" b="-155"/>
+                    <a:stretch/>
+                  </pic:blipFill>
+                  <pic:spPr>
+                    <a:xfrm>
+                      <a:off x="0" y="0"/>
+                      <a:ext cx="5321300" cy="5645785"/>
+                    </a:xfrm>
+                    <a:prstGeom prst="rect">
+                      <a:avLst/>
+                    </a:prstGeom>
+                  </pic:spPr>
+                </pic:pic>
+              </a:graphicData>
+            </a:graphic>
+            <wp14:sizeRelV relativeFrom="margin">
+              <wp14:pctHeight>0</wp14:pctHeight>
+            </wp14:sizeRelV>
+          </wp:anchor>
+        </w:drawing>
+      </w:r>
       <w:r>
         <w:rPr>
           <w:i/>
@@ -7101,8 +7160,6 @@
           <w:noProof/>
         </w:rPr>
       </w:pPr>
-      <w:bookmarkStart w:id="0" w:name="_GoBack"/>
-      <w:bookmarkEnd w:id="0"/>
     </w:p>
     <w:p>
       <w:pPr>
@@ -7206,50 +7263,6 @@
       <w:pPr>
         <w:rPr>
           <w:noProof/>
-        </w:rPr>
-      </w:pPr>
-    </w:p>
-    <w:p>
-      <w:pPr>
-        <w:rPr>
-          <w:noProof/>
-        </w:rPr>
-      </w:pPr>
-    </w:p>
-    <w:p>
-      <w:pPr>
-        <w:rPr>
-          <w:noProof/>
-        </w:rPr>
-      </w:pPr>
-    </w:p>
-    <w:p>
-      <w:pPr>
-        <w:rPr>
-          <w:noProof/>
-          <w:lang w:eastAsia="en-CA"/>
-        </w:rPr>
-      </w:pPr>
-    </w:p>
-    <w:p>
-      <w:pPr>
-        <w:rPr>
-          <w:noProof/>
-        </w:rPr>
-      </w:pPr>
-    </w:p>
-    <w:p>
-      <w:pPr>
-        <w:rPr>
-          <w:noProof/>
-        </w:rPr>
-      </w:pPr>
-    </w:p>
-    <w:p>
-      <w:pPr>
-        <w:rPr>
-          <w:noProof/>
-          <w:lang w:eastAsia="en-CA"/>
         </w:rPr>
       </w:pPr>
     </w:p>
@@ -7262,7 +7275,7 @@
       </w:pPr>
     </w:p>
     <w:sectPr>
-      <w:headerReference w:type="default" r:id="rId8"/>
+      <w:headerReference w:type="default" r:id="rId9"/>
       <w:pgSz w:w="15840" w:h="12240" w:orient="landscape"/>
       <w:pgMar w:top="720" w:right="720" w:bottom="720" w:left="720" w:header="706" w:footer="706" w:gutter="0"/>
       <w:cols w:space="708"/>
@@ -8414,6 +8427,7 @@
     <w:lsdException w:name="HTML Sample" w:semiHidden="1" w:unhideWhenUsed="1"/>
     <w:lsdException w:name="HTML Typewriter" w:semiHidden="1" w:unhideWhenUsed="1"/>
     <w:lsdException w:name="HTML Variable" w:semiHidden="1" w:unhideWhenUsed="1"/>
+    <w:lsdException w:name="Normal Table" w:semiHidden="1" w:unhideWhenUsed="1"/>
     <w:lsdException w:name="annotation subject" w:semiHidden="1" w:unhideWhenUsed="1"/>
     <w:lsdException w:name="No List" w:semiHidden="1" w:unhideWhenUsed="1"/>
     <w:lsdException w:name="Outline List 1" w:semiHidden="1" w:unhideWhenUsed="1"/>
@@ -8457,8 +8471,10 @@
     <w:lsdException w:name="Table Elegant" w:semiHidden="1" w:unhideWhenUsed="1"/>
     <w:lsdException w:name="Table Professional" w:semiHidden="1" w:unhideWhenUsed="1"/>
     <w:lsdException w:name="Table Subtle 1" w:semiHidden="1" w:unhideWhenUsed="1"/>
+    <w:lsdException w:name="Table Subtle 2" w:semiHidden="1" w:unhideWhenUsed="1"/>
     <w:lsdException w:name="Table Web 1" w:semiHidden="1" w:unhideWhenUsed="1"/>
     <w:lsdException w:name="Table Web 2" w:semiHidden="1" w:unhideWhenUsed="1"/>
+    <w:lsdException w:name="Table Web 3" w:semiHidden="1" w:unhideWhenUsed="1"/>
     <w:lsdException w:name="Balloon Text" w:semiHidden="1" w:unhideWhenUsed="1"/>
     <w:lsdException w:name="Table Grid" w:uiPriority="39"/>
     <w:lsdException w:name="Table Theme" w:semiHidden="1" w:unhideWhenUsed="1"/>
@@ -9364,6 +9380,7 @@
     <w:lsdException w:name="HTML Sample" w:semiHidden="1" w:unhideWhenUsed="1"/>
     <w:lsdException w:name="HTML Typewriter" w:semiHidden="1" w:unhideWhenUsed="1"/>
     <w:lsdException w:name="HTML Variable" w:semiHidden="1" w:unhideWhenUsed="1"/>
+    <w:lsdException w:name="Normal Table" w:semiHidden="1" w:unhideWhenUsed="1"/>
     <w:lsdException w:name="annotation subject" w:semiHidden="1" w:unhideWhenUsed="1"/>
     <w:lsdException w:name="No List" w:semiHidden="1" w:unhideWhenUsed="1"/>
     <w:lsdException w:name="Outline List 1" w:semiHidden="1" w:unhideWhenUsed="1"/>
@@ -9407,8 +9424,10 @@
     <w:lsdException w:name="Table Elegant" w:semiHidden="1" w:unhideWhenUsed="1"/>
     <w:lsdException w:name="Table Professional" w:semiHidden="1" w:unhideWhenUsed="1"/>
     <w:lsdException w:name="Table Subtle 1" w:semiHidden="1" w:unhideWhenUsed="1"/>
+    <w:lsdException w:name="Table Subtle 2" w:semiHidden="1" w:unhideWhenUsed="1"/>
     <w:lsdException w:name="Table Web 1" w:semiHidden="1" w:unhideWhenUsed="1"/>
     <w:lsdException w:name="Table Web 2" w:semiHidden="1" w:unhideWhenUsed="1"/>
+    <w:lsdException w:name="Table Web 3" w:semiHidden="1" w:unhideWhenUsed="1"/>
     <w:lsdException w:name="Balloon Text" w:semiHidden="1" w:unhideWhenUsed="1"/>
     <w:lsdException w:name="Table Grid" w:uiPriority="59"/>
     <w:lsdException w:name="Table Theme" w:semiHidden="1" w:unhideWhenUsed="1"/>

--- a/Documents/Demo06/Weekly Status Report for 2018-06-19.docx
+++ b/Documents/Demo06/Weekly Status Report for 2018-06-19.docx
@@ -1952,6 +1952,78 @@
                 <w:szCs w:val="24"/>
               </w:rPr>
             </w:pPr>
+            <w:r>
+              <w:rPr>
+                <w:bCs/>
+                <w:sz w:val="24"/>
+                <w:szCs w:val="24"/>
+              </w:rPr>
+              <w:t>Checkout completed and connected to stripe</w:t>
+            </w:r>
+          </w:p>
+          <w:p>
+            <w:pPr>
+              <w:pStyle w:val="ListParagraph"/>
+              <w:rPr>
+                <w:bCs/>
+                <w:sz w:val="24"/>
+                <w:szCs w:val="24"/>
+              </w:rPr>
+            </w:pPr>
+            <w:r>
+              <w:rPr>
+                <w:bCs/>
+                <w:sz w:val="24"/>
+                <w:szCs w:val="24"/>
+              </w:rPr>
+              <w:t>Created an order history page that saves all orders and allows the user to view them.</w:t>
+            </w:r>
+          </w:p>
+          <w:p>
+            <w:pPr>
+              <w:pStyle w:val="ListParagraph"/>
+              <w:rPr>
+                <w:bCs/>
+                <w:sz w:val="24"/>
+                <w:szCs w:val="24"/>
+              </w:rPr>
+            </w:pPr>
+            <w:r>
+              <w:rPr>
+                <w:bCs/>
+                <w:sz w:val="24"/>
+                <w:szCs w:val="24"/>
+              </w:rPr>
+              <w:t xml:space="preserve">Placing an order creates a receipt file to be sent to the customer </w:t>
+            </w:r>
+            <w:proofErr w:type="gramStart"/>
+            <w:r>
+              <w:rPr>
+                <w:bCs/>
+                <w:sz w:val="24"/>
+                <w:szCs w:val="24"/>
+              </w:rPr>
+              <w:t>at a later date</w:t>
+            </w:r>
+            <w:proofErr w:type="gramEnd"/>
+          </w:p>
+          <w:p>
+            <w:pPr>
+              <w:pStyle w:val="ListParagraph"/>
+              <w:rPr>
+                <w:bCs/>
+                <w:sz w:val="24"/>
+                <w:szCs w:val="24"/>
+              </w:rPr>
+            </w:pPr>
+            <w:r>
+              <w:rPr>
+                <w:bCs/>
+                <w:sz w:val="24"/>
+                <w:szCs w:val="24"/>
+              </w:rPr>
+              <w:t>Some CSS and styling improvements</w:t>
+            </w:r>
           </w:p>
         </w:tc>
       </w:tr>
@@ -4513,17 +4585,7 @@
                 <w:sz w:val="20"/>
                 <w:szCs w:val="20"/>
               </w:rPr>
-              <w:t>, and all milestones/requirements</w:t>
-            </w:r>
-            <w:bookmarkStart w:id="0" w:name="_GoBack"/>
-            <w:bookmarkEnd w:id="0"/>
-            <w:r>
-              <w:rPr>
-                <w:bCs/>
-                <w:sz w:val="20"/>
-                <w:szCs w:val="20"/>
-              </w:rPr>
-              <w:t xml:space="preserve"> accomplished.</w:t>
+              <w:t>, and all milestones/requirements accomplished.</w:t>
             </w:r>
           </w:p>
         </w:tc>
@@ -4536,29 +4598,8 @@
           <w:szCs w:val="24"/>
         </w:rPr>
       </w:pPr>
-    </w:p>
-    <w:p>
-      <w:pPr>
-        <w:rPr>
-          <w:sz w:val="24"/>
-          <w:szCs w:val="24"/>
-        </w:rPr>
-      </w:pPr>
-      <w:r>
-        <w:rPr>
-          <w:sz w:val="24"/>
-          <w:szCs w:val="24"/>
-        </w:rPr>
-        <w:br w:type="page"/>
-      </w:r>
-    </w:p>
-    <w:p>
-      <w:pPr>
-        <w:rPr>
-          <w:sz w:val="24"/>
-          <w:szCs w:val="24"/>
-        </w:rPr>
-      </w:pPr>
+      <w:bookmarkStart w:id="0" w:name="_GoBack"/>
+      <w:bookmarkEnd w:id="0"/>
     </w:p>
     <w:tbl>
       <w:tblPr>
@@ -4606,6 +4647,7 @@
                 <w:sz w:val="24"/>
                 <w:szCs w:val="24"/>
               </w:rPr>
+              <w:lastRenderedPageBreak/>
               <w:t>Task</w:t>
             </w:r>
             <w:r>
@@ -6820,6 +6862,7 @@
                 <w:sz w:val="24"/>
                 <w:szCs w:val="24"/>
               </w:rPr>
+              <w:lastRenderedPageBreak/>
               <w:t>Gantt Chart</w:t>
             </w:r>
             <w:r>
@@ -6945,6 +6988,7 @@
                 <w:sz w:val="24"/>
                 <w:szCs w:val="24"/>
               </w:rPr>
+              <w:lastRenderedPageBreak/>
               <w:t>Git Log</w:t>
             </w:r>
             <w:r>
@@ -9156,7 +9200,7 @@
     <w:charset w:val="00"/>
     <w:family w:val="swiss"/>
     <w:pitch w:val="variable"/>
-    <w:sig w:usb0="E0002EFF" w:usb1="C0007843" w:usb2="00000009" w:usb3="00000000" w:csb0="000001FF" w:csb1="00000000"/>
+    <w:sig w:usb0="E0002EFF" w:usb1="C000785B" w:usb2="00000009" w:usb3="00000000" w:csb0="000001FF" w:csb1="00000000"/>
   </w:font>
   <w:font w:name="Calibri Light">
     <w:panose1 w:val="020F0302020204030204"/>
@@ -9213,6 +9257,7 @@
   <w:rsids>
     <w:rsidRoot w:val="0003350A"/>
     <w:rsid w:val="0003350A"/>
+    <w:rsid w:val="0004513C"/>
     <w:rsid w:val="00052A3B"/>
     <w:rsid w:val="00066B3A"/>
     <w:rsid w:val="001C72F9"/>
